--- a/RavivarmaProfile.docx
+++ b/RavivarmaProfile.docx
@@ -1,6 +1,6 @@
 
 <file path=word/document.xml><?xml version="1.0" encoding="utf-8"?>
-<w:document xmlns:wpc="http://schemas.microsoft.com/office/word/2010/wordprocessingCanvas" xmlns:cx="http://schemas.microsoft.com/office/drawing/2014/chartex" xmlns:cx1="http://schemas.microsoft.com/office/drawing/2015/9/8/chartex" xmlns:cx2="http://schemas.microsoft.com/office/drawing/2015/10/21/chartex" xmlns:cx3="http://schemas.microsoft.com/office/drawing/2016/5/9/chartex" xmlns:cx4="http://schemas.microsoft.com/office/drawing/2016/5/10/chartex" xmlns:cx5="http://schemas.microsoft.com/office/drawing/2016/5/11/chartex" xmlns:cx6="http://schemas.microsoft.com/office/drawing/2016/5/12/chartex" xmlns:cx7="http://schemas.microsoft.com/office/drawing/2016/5/13/chartex" xmlns:cx8="http://schemas.microsoft.com/office/drawing/2016/5/14/chartex" xmlns:mc="http://schemas.openxmlformats.org/markup-compatibility/2006" xmlns:aink="http://schemas.microsoft.com/office/drawing/2016/ink" xmlns:am3d="http://schemas.microsoft.com/office/drawing/2017/model3d" xmlns:o="urn:schemas-microsoft-com:office:office" xmlns:oel="http://schemas.microsoft.com/office/2019/extlst" xmlns:r="http://schemas.openxmlformats.org/officeDocument/2006/relationships" xmlns:m="http://schemas.openxmlformats.org/officeDocument/2006/math" xmlns:v="urn:schemas-microsoft-com:vml" xmlns:wp14="http://schemas.microsoft.com/office/word/2010/wordprocessingDrawing" xmlns:wp="http://schemas.openxmlformats.org/drawingml/2006/wordprocessingDrawing" xmlns:w10="urn:schemas-microsoft-com:office:word" xmlns:w="http://schemas.openxmlformats.org/wordprocessingml/2006/main" xmlns:w14="http://schemas.microsoft.com/office/word/2010/wordml" xmlns:w15="http://schemas.microsoft.com/office/word/2012/wordml" xmlns:w16cex="http://schemas.microsoft.com/office/word/2018/wordml/cex" xmlns:w16cid="http://schemas.microsoft.com/office/word/2016/wordml/cid" xmlns:w16="http://schemas.microsoft.com/office/word/2018/wordml" xmlns:w16du="http://schemas.microsoft.com/office/word/2023/wordml/word16du" xmlns:w16sdtdh="http://schemas.microsoft.com/office/word/2020/wordml/sdtdatahash" xmlns:w16sdtfl="http://schemas.microsoft.com/office/word/2024/wordml/sdtformatlock" xmlns:w16se="http://schemas.microsoft.com/office/word/2015/wordml/symex" xmlns:wpg="http://schemas.microsoft.com/office/word/2010/wordprocessingGroup" xmlns:wpi="http://schemas.microsoft.com/office/word/2010/wordprocessingInk" xmlns:wne="http://schemas.microsoft.com/office/word/2006/wordml" xmlns:wps="http://schemas.microsoft.com/office/word/2010/wordprocessingShape" mc:Ignorable="w14 w15 w16se w16cid w16 w16cex w16sdtdh w16sdtfl w16du wp14">
+<w:document xmlns:wpc="http://schemas.microsoft.com/office/word/2010/wordprocessingCanvas" xmlns:cx="http://schemas.microsoft.com/office/drawing/2014/chartex" xmlns:cx1="http://schemas.microsoft.com/office/drawing/2015/9/8/chartex" xmlns:cx2="http://schemas.microsoft.com/office/drawing/2015/10/21/chartex" xmlns:cx3="http://schemas.microsoft.com/office/drawing/2016/5/9/chartex" xmlns:cx4="http://schemas.microsoft.com/office/drawing/2016/5/10/chartex" xmlns:cx5="http://schemas.microsoft.com/office/drawing/2016/5/11/chartex" xmlns:cx6="http://schemas.microsoft.com/office/drawing/2016/5/12/chartex" xmlns:cx7="http://schemas.microsoft.com/office/drawing/2016/5/13/chartex" xmlns:cx8="http://schemas.microsoft.com/office/drawing/2016/5/14/chartex" xmlns:mc="http://schemas.openxmlformats.org/markup-compatibility/2006" xmlns:aink="http://schemas.microsoft.com/office/drawing/2016/ink" xmlns:am3d="http://schemas.microsoft.com/office/drawing/2017/model3d" xmlns:o="urn:schemas-microsoft-com:office:office" xmlns:oel="http://schemas.microsoft.com/office/2019/extlst" xmlns:r="http://schemas.openxmlformats.org/officeDocument/2006/relationships" xmlns:m="http://schemas.openxmlformats.org/officeDocument/2006/math" xmlns:v="urn:schemas-microsoft-com:vml" xmlns:wp14="http://schemas.microsoft.com/office/word/2010/wordprocessingDrawing" xmlns:wp="http://schemas.openxmlformats.org/drawingml/2006/wordprocessingDrawing" xmlns:w10="urn:schemas-microsoft-com:office:word" xmlns:w="http://schemas.openxmlformats.org/wordprocessingml/2006/main" xmlns:w14="http://schemas.microsoft.com/office/word/2010/wordml" xmlns:w15="http://schemas.microsoft.com/office/word/2012/wordml" xmlns:w16cex="http://schemas.microsoft.com/office/word/2018/wordml/cex" xmlns:w16cid="http://schemas.microsoft.com/office/word/2016/wordml/cid" xmlns:w16="http://schemas.microsoft.com/office/word/2018/wordml" xmlns:w16sdtdh="http://schemas.microsoft.com/office/word/2020/wordml/sdtdatahash" xmlns:w16se="http://schemas.microsoft.com/office/word/2015/wordml/symex" xmlns:wpg="http://schemas.microsoft.com/office/word/2010/wordprocessingGroup" xmlns:wpi="http://schemas.microsoft.com/office/word/2010/wordprocessingInk" xmlns:wne="http://schemas.microsoft.com/office/word/2006/wordml" xmlns:wps="http://schemas.microsoft.com/office/word/2010/wordprocessingShape" mc:Ignorable="w14 w15 w16se w16cid w16 w16cex w16sdtdh wp14">
   <w:body>
     <w:p>
       <w:pPr>
@@ -513,7 +513,19 @@
           <w:color w:val="000000"/>
           <w:sz w:val="20"/>
         </w:rPr>
-        <w:t>Bosch Global Software Technologies Private Limited</w:t>
+        <w:t xml:space="preserve">Bosch Global Software Technologies Private </w:t>
+      </w:r>
+      <w:proofErr w:type="gramStart"/>
+      <w:r>
+        <w:rPr>
+          <w:rFonts w:ascii="Arial" w:eastAsia="Times New Roman" w:hAnsi="Arial" w:cs="Arial"/>
+          <w:b/>
+          <w:bCs/>
+          <w:noProof/>
+          <w:color w:val="000000"/>
+          <w:sz w:val="20"/>
+        </w:rPr>
+        <w:t>Limited</w:t>
       </w:r>
       <w:r>
         <w:rPr>
@@ -526,6 +538,7 @@
         </w:rPr>
         <w:t>(</w:t>
       </w:r>
+      <w:proofErr w:type="gramEnd"/>
       <w:r>
         <w:rPr>
           <w:rFonts w:ascii="Calibri" w:hAnsi="Calibri"/>
@@ -784,6 +797,8 @@
         <w:autoSpaceDN w:val="0"/>
         <w:adjustRightInd w:val="0"/>
         <w:spacing w:after="0"/>
+        <w:ind w:left="90"/>
+        <w:jc w:val="both"/>
         <w:rPr>
           <w:rFonts w:ascii="Calibri" w:hAnsi="Calibri" w:cs="Calibri"/>
           <w:color w:val="000000"/>
@@ -812,6 +827,8 @@
         <w:autoSpaceDN w:val="0"/>
         <w:adjustRightInd w:val="0"/>
         <w:spacing w:after="34"/>
+        <w:ind w:left="90"/>
+        <w:jc w:val="both"/>
         <w:rPr>
           <w:rFonts w:ascii="Calibri" w:hAnsi="Calibri" w:cs="Calibri"/>
           <w:color w:val="000000"/>
@@ -827,7 +844,27 @@
           <w:sz w:val="22"/>
           <w:szCs w:val="22"/>
         </w:rPr>
-        <w:t>Proficient in C++ and unit testing using the GTest framework, with strong skills in software integration, defect management, and vehicle testing.</w:t>
+        <w:t xml:space="preserve">Proficient in C++ and unit testing using the </w:t>
+      </w:r>
+      <w:proofErr w:type="spellStart"/>
+      <w:r>
+        <w:rPr>
+          <w:rFonts w:ascii="Calibri" w:hAnsi="Calibri" w:cs="Calibri"/>
+          <w:color w:val="000000"/>
+          <w:sz w:val="22"/>
+          <w:szCs w:val="22"/>
+        </w:rPr>
+        <w:t>GTest</w:t>
+      </w:r>
+      <w:proofErr w:type="spellEnd"/>
+      <w:r>
+        <w:rPr>
+          <w:rFonts w:ascii="Calibri" w:hAnsi="Calibri" w:cs="Calibri"/>
+          <w:color w:val="000000"/>
+          <w:sz w:val="22"/>
+          <w:szCs w:val="22"/>
+        </w:rPr>
+        <w:t xml:space="preserve"> framework, with strong skills in software integration, defect management, and vehicle testing.</w:t>
       </w:r>
     </w:p>
     <w:p>
@@ -840,6 +877,8 @@
         <w:autoSpaceDN w:val="0"/>
         <w:adjustRightInd w:val="0"/>
         <w:spacing w:after="34"/>
+        <w:ind w:left="90"/>
+        <w:jc w:val="both"/>
         <w:rPr>
           <w:rFonts w:ascii="Calibri" w:hAnsi="Calibri" w:cs="Calibri"/>
           <w:color w:val="000000"/>
@@ -868,6 +907,8 @@
         <w:autoSpaceDN w:val="0"/>
         <w:adjustRightInd w:val="0"/>
         <w:spacing w:after="34"/>
+        <w:ind w:left="90"/>
+        <w:jc w:val="both"/>
         <w:rPr>
           <w:rFonts w:ascii="Calibri" w:hAnsi="Calibri" w:cs="Calibri"/>
           <w:color w:val="000000"/>
@@ -883,7 +924,27 @@
           <w:sz w:val="22"/>
           <w:szCs w:val="22"/>
         </w:rPr>
-        <w:t>In-depth knowledge of communication protocols (Flexray, I2C, UART), ASPICE processes, and ISO 26262 standards.</w:t>
+        <w:t>In-depth knowledge of communication protocols (</w:t>
+      </w:r>
+      <w:proofErr w:type="spellStart"/>
+      <w:r>
+        <w:rPr>
+          <w:rFonts w:ascii="Calibri" w:hAnsi="Calibri" w:cs="Calibri"/>
+          <w:color w:val="000000"/>
+          <w:sz w:val="22"/>
+          <w:szCs w:val="22"/>
+        </w:rPr>
+        <w:t>Flexray</w:t>
+      </w:r>
+      <w:proofErr w:type="spellEnd"/>
+      <w:r>
+        <w:rPr>
+          <w:rFonts w:ascii="Calibri" w:hAnsi="Calibri" w:cs="Calibri"/>
+          <w:color w:val="000000"/>
+          <w:sz w:val="22"/>
+          <w:szCs w:val="22"/>
+        </w:rPr>
+        <w:t>, I2C, UART), ASPICE processes, and ISO 26262 standards.</w:t>
       </w:r>
     </w:p>
     <w:p>
@@ -896,6 +957,8 @@
         <w:autoSpaceDN w:val="0"/>
         <w:adjustRightInd w:val="0"/>
         <w:spacing w:after="34"/>
+        <w:ind w:left="90"/>
+        <w:jc w:val="both"/>
         <w:rPr>
           <w:rFonts w:ascii="Calibri" w:hAnsi="Calibri" w:cs="Calibri"/>
           <w:color w:val="000000"/>
@@ -934,6 +997,8 @@
         <w:autoSpaceDN w:val="0"/>
         <w:adjustRightInd w:val="0"/>
         <w:spacing w:after="34"/>
+        <w:ind w:left="90"/>
+        <w:jc w:val="both"/>
         <w:rPr>
           <w:rFonts w:ascii="Calibri" w:hAnsi="Calibri" w:cs="Calibri"/>
           <w:color w:val="000000"/>
@@ -1131,7 +1196,31 @@
           <w:sz w:val="22"/>
           <w:szCs w:val="22"/>
         </w:rPr>
-        <w:t>Unit Testing (GTest)</w:t>
+        <w:t>Unit Testing (</w:t>
+      </w:r>
+      <w:proofErr w:type="spellStart"/>
+      <w:r>
+        <w:rPr>
+          <w:rFonts w:ascii="Calibri" w:hAnsi="Calibri" w:cs="Calibri"/>
+          <w:b/>
+          <w:bCs/>
+          <w:color w:val="000000"/>
+          <w:sz w:val="22"/>
+          <w:szCs w:val="22"/>
+        </w:rPr>
+        <w:t>GTest</w:t>
+      </w:r>
+      <w:proofErr w:type="spellEnd"/>
+      <w:r>
+        <w:rPr>
+          <w:rFonts w:ascii="Calibri" w:hAnsi="Calibri" w:cs="Calibri"/>
+          <w:b/>
+          <w:bCs/>
+          <w:color w:val="000000"/>
+          <w:sz w:val="22"/>
+          <w:szCs w:val="22"/>
+        </w:rPr>
+        <w:t>)</w:t>
       </w:r>
       <w:r>
         <w:rPr>
@@ -1416,25 +1505,7 @@
           <w:sz w:val="22"/>
           <w:szCs w:val="22"/>
         </w:rPr>
-        <w:t xml:space="preserve">Python, </w:t>
-      </w:r>
-      <w:r>
-        <w:rPr>
-          <w:rFonts w:ascii="Calibri" w:hAnsi="Calibri" w:cs="Calibri"/>
-          <w:color w:val="000000"/>
-          <w:sz w:val="22"/>
-          <w:szCs w:val="22"/>
-        </w:rPr>
-        <w:t>OOP</w:t>
-      </w:r>
-      <w:r>
-        <w:rPr>
-          <w:rFonts w:ascii="Calibri" w:hAnsi="Calibri" w:cs="Calibri"/>
-          <w:color w:val="000000"/>
-          <w:sz w:val="22"/>
-          <w:szCs w:val="22"/>
-        </w:rPr>
-        <w:t>’s</w:t>
+        <w:t>Python</w:t>
       </w:r>
     </w:p>
     <w:p>
@@ -1521,7 +1592,27 @@
           <w:sz w:val="22"/>
           <w:szCs w:val="22"/>
         </w:rPr>
-        <w:t>: Flexray, I2C, UART</w:t>
+        <w:t xml:space="preserve">: </w:t>
+      </w:r>
+      <w:proofErr w:type="spellStart"/>
+      <w:r>
+        <w:rPr>
+          <w:rFonts w:ascii="Calibri" w:hAnsi="Calibri" w:cs="Calibri"/>
+          <w:color w:val="000000"/>
+          <w:sz w:val="22"/>
+          <w:szCs w:val="22"/>
+        </w:rPr>
+        <w:t>Flexray</w:t>
+      </w:r>
+      <w:proofErr w:type="spellEnd"/>
+      <w:r>
+        <w:rPr>
+          <w:rFonts w:ascii="Calibri" w:hAnsi="Calibri" w:cs="Calibri"/>
+          <w:color w:val="000000"/>
+          <w:sz w:val="22"/>
+          <w:szCs w:val="22"/>
+        </w:rPr>
+        <w:t>, I2C, UART</w:t>
       </w:r>
       <w:r>
         <w:rPr>
@@ -1569,7 +1660,47 @@
           <w:sz w:val="22"/>
           <w:szCs w:val="22"/>
         </w:rPr>
-        <w:t>: Trace32, GIT, JIRA, DOORS, CANoe, CANape, Carmaker</w:t>
+        <w:t xml:space="preserve">: Trace32, GIT, JIRA, DOORS, </w:t>
+      </w:r>
+      <w:proofErr w:type="spellStart"/>
+      <w:r>
+        <w:rPr>
+          <w:rFonts w:ascii="Calibri" w:hAnsi="Calibri" w:cs="Calibri"/>
+          <w:color w:val="000000"/>
+          <w:sz w:val="22"/>
+          <w:szCs w:val="22"/>
+        </w:rPr>
+        <w:t>CANoe</w:t>
+      </w:r>
+      <w:proofErr w:type="spellEnd"/>
+      <w:r>
+        <w:rPr>
+          <w:rFonts w:ascii="Calibri" w:hAnsi="Calibri" w:cs="Calibri"/>
+          <w:color w:val="000000"/>
+          <w:sz w:val="22"/>
+          <w:szCs w:val="22"/>
+        </w:rPr>
+        <w:t xml:space="preserve">, </w:t>
+      </w:r>
+      <w:proofErr w:type="spellStart"/>
+      <w:r>
+        <w:rPr>
+          <w:rFonts w:ascii="Calibri" w:hAnsi="Calibri" w:cs="Calibri"/>
+          <w:color w:val="000000"/>
+          <w:sz w:val="22"/>
+          <w:szCs w:val="22"/>
+        </w:rPr>
+        <w:t>CANape</w:t>
+      </w:r>
+      <w:proofErr w:type="spellEnd"/>
+      <w:r>
+        <w:rPr>
+          <w:rFonts w:ascii="Calibri" w:hAnsi="Calibri" w:cs="Calibri"/>
+          <w:color w:val="000000"/>
+          <w:sz w:val="22"/>
+          <w:szCs w:val="22"/>
+        </w:rPr>
+        <w:t>, Carmaker</w:t>
       </w:r>
     </w:p>
     <w:p>
@@ -1647,7 +1778,27 @@
           <w:sz w:val="24"/>
           <w:szCs w:val="24"/>
         </w:rPr>
-        <w:t>: Google Test (GTest), SIL</w:t>
+        <w:t>: Google Test (</w:t>
+      </w:r>
+      <w:proofErr w:type="spellStart"/>
+      <w:r>
+        <w:rPr>
+          <w:rFonts w:ascii="Calibri" w:hAnsi="Calibri" w:cs="Calibri"/>
+          <w:color w:val="000000"/>
+          <w:sz w:val="24"/>
+          <w:szCs w:val="24"/>
+        </w:rPr>
+        <w:t>GTest</w:t>
+      </w:r>
+      <w:proofErr w:type="spellEnd"/>
+      <w:r>
+        <w:rPr>
+          <w:rFonts w:ascii="Calibri" w:hAnsi="Calibri" w:cs="Calibri"/>
+          <w:color w:val="000000"/>
+          <w:sz w:val="24"/>
+          <w:szCs w:val="24"/>
+        </w:rPr>
+        <w:t>), SIL</w:t>
       </w:r>
       <w:r>
         <w:rPr>
@@ -1758,8 +1909,30 @@
           <w:szCs w:val="22"/>
           <w:lang w:val="en"/>
         </w:rPr>
-        <w:t xml:space="preserve">, Shell scripting. </w:t>
-      </w:r>
+        <w:t>, Shell scripting</w:t>
+      </w:r>
+      <w:r>
+        <w:rPr>
+          <w:rFonts w:ascii="Calibri" w:hAnsi="Calibri" w:cs="Calibri"/>
+          <w:color w:val="000000"/>
+          <w:sz w:val="22"/>
+          <w:szCs w:val="22"/>
+          <w:lang w:val="en"/>
+        </w:rPr>
+        <w:t xml:space="preserve"> &amp; </w:t>
+      </w:r>
+      <w:proofErr w:type="spellStart"/>
+      <w:r>
+        <w:rPr>
+          <w:rFonts w:ascii="Calibri" w:hAnsi="Calibri" w:cs="Calibri"/>
+          <w:color w:val="000000"/>
+          <w:sz w:val="22"/>
+          <w:szCs w:val="22"/>
+          <w:lang w:val="en"/>
+        </w:rPr>
+        <w:t>CMake</w:t>
+      </w:r>
+      <w:proofErr w:type="spellEnd"/>
     </w:p>
     <w:p>
       <w:pPr>
@@ -1810,6 +1983,7 @@
           <w:sz w:val="24"/>
           <w:szCs w:val="24"/>
         </w:rPr>
+        <w:lastRenderedPageBreak/>
         <w:t>PROFESSIONAL EXPERIENCE</w:t>
       </w:r>
     </w:p>
@@ -2001,7 +2175,7 @@
               </wp:inline>
             </w:drawing>
           </mc:Choice>
-          <mc:Fallback>
+          <mc:Fallback xmlns:w16sdtfl="http://schemas.microsoft.com/office/word/2024/wordml/sdtformatlock" xmlns:w16du="http://schemas.microsoft.com/office/word/2023/wordml/word16du">
             <w:pict>
               <v:group w14:anchorId="4896CE8B" id="Group 10536" o:spid="_x0000_s1026" style="width:545.4pt;height:3.6pt;mso-position-horizontal-relative:char;mso-position-vertical-relative:line" coordsize="67129,762" o:gfxdata="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">
                 <v:shape id="Shape 11172" o:spid="_x0000_s1027" style="position:absolute;width:67129;height:762;visibility:visible;mso-wrap-style:square;v-text-anchor:top" coordsize="6712966,76200" o:gfxdata="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" path="m,l6712966,r,76200l,76200,,e" fillcolor="#94b6d2" stroked="f" strokeweight="0">
@@ -2048,90 +2222,32 @@
           <w:b/>
           <w:bCs/>
           <w:color w:val="39A5B7" w:themeColor="accent1"/>
-          <w:sz w:val="22"/>
-          <w:szCs w:val="22"/>
-        </w:rPr>
-        <w:t xml:space="preserve">Project: </w:t>
-      </w:r>
+          <w:sz w:val="24"/>
+          <w:szCs w:val="24"/>
+        </w:rPr>
+        <w:t xml:space="preserve">Project: Automatic Emergency Brake                                                                                  </w:t>
+      </w:r>
+      <w:proofErr w:type="gramStart"/>
       <w:r>
         <w:rPr>
           <w:b/>
           <w:bCs/>
           <w:color w:val="39A5B7" w:themeColor="accent1"/>
-          <w:sz w:val="22"/>
-          <w:szCs w:val="22"/>
-        </w:rPr>
-        <w:t>Automatic Emergency Brake</w:t>
-      </w:r>
+          <w:sz w:val="24"/>
+          <w:szCs w:val="24"/>
+        </w:rPr>
+        <w:t xml:space="preserve">   (</w:t>
+      </w:r>
+      <w:proofErr w:type="gramEnd"/>
       <w:r>
         <w:rPr>
           <w:b/>
           <w:bCs/>
           <w:color w:val="39A5B7" w:themeColor="accent1"/>
-          <w:sz w:val="22"/>
-          <w:szCs w:val="22"/>
-        </w:rPr>
-        <w:t xml:space="preserve">                          </w:t>
-      </w:r>
-      <w:r>
-        <w:rPr>
-          <w:b/>
-          <w:bCs/>
-          <w:color w:val="39A5B7" w:themeColor="accent1"/>
-          <w:sz w:val="22"/>
-          <w:szCs w:val="22"/>
-        </w:rPr>
-        <w:t xml:space="preserve"> </w:t>
-      </w:r>
-      <w:r>
-        <w:rPr>
-          <w:b/>
-          <w:bCs/>
-          <w:color w:val="39A5B7" w:themeColor="accent1"/>
-          <w:sz w:val="22"/>
-          <w:szCs w:val="22"/>
-        </w:rPr>
-        <w:t xml:space="preserve">                                                                         (Oct</w:t>
-      </w:r>
-      <w:r>
-        <w:rPr>
-          <w:b/>
-          <w:bCs/>
-          <w:color w:val="39A5B7" w:themeColor="accent1"/>
-          <w:sz w:val="22"/>
-          <w:szCs w:val="22"/>
-        </w:rPr>
-        <w:t xml:space="preserve"> 20</w:t>
-      </w:r>
-      <w:r>
-        <w:rPr>
-          <w:b/>
-          <w:bCs/>
-          <w:color w:val="39A5B7" w:themeColor="accent1"/>
-          <w:sz w:val="22"/>
-          <w:szCs w:val="22"/>
-        </w:rPr>
-        <w:t>24</w:t>
-      </w:r>
-      <w:r>
-        <w:rPr>
-          <w:b/>
-          <w:bCs/>
-          <w:color w:val="39A5B7" w:themeColor="accent1"/>
-          <w:sz w:val="22"/>
-          <w:szCs w:val="22"/>
-        </w:rPr>
-        <w:t xml:space="preserve"> </w:t>
-      </w:r>
-      <w:r>
-        <w:rPr>
-          <w:b/>
-          <w:bCs/>
-          <w:color w:val="39A5B7" w:themeColor="accent1"/>
-          <w:sz w:val="22"/>
-          <w:szCs w:val="22"/>
-        </w:rPr>
-        <w:t>– Present)</w:t>
+          <w:sz w:val="24"/>
+          <w:szCs w:val="24"/>
+        </w:rPr>
+        <w:t>Oct 2024 – Present)</w:t>
       </w:r>
     </w:p>
     <w:p>
@@ -2164,8 +2280,9 @@
           <w:sz w:val="24"/>
           <w:szCs w:val="24"/>
         </w:rPr>
-        <w:t xml:space="preserve">                       </w:t>
-      </w:r>
+        <w:t xml:space="preserve">                     </w:t>
+      </w:r>
+      <w:proofErr w:type="gramStart"/>
       <w:r>
         <w:rPr>
           <w:rFonts w:ascii="Times New Roman" w:hAnsi="Times New Roman" w:cs="Times New Roman"/>
@@ -2174,7 +2291,28 @@
           <w:sz w:val="24"/>
           <w:szCs w:val="24"/>
         </w:rPr>
-        <w:t xml:space="preserve">: </w:t>
+        <w:t xml:space="preserve">  </w:t>
+      </w:r>
+      <w:r>
+        <w:rPr>
+          <w:rFonts w:ascii="Times New Roman" w:hAnsi="Times New Roman" w:cs="Times New Roman"/>
+          <w:b/>
+          <w:color w:val="000000" w:themeColor="text1"/>
+          <w:sz w:val="24"/>
+          <w:szCs w:val="24"/>
+        </w:rPr>
+        <w:t>:</w:t>
+      </w:r>
+      <w:proofErr w:type="gramEnd"/>
+      <w:r>
+        <w:rPr>
+          <w:rFonts w:ascii="Times New Roman" w:hAnsi="Times New Roman" w:cs="Times New Roman"/>
+          <w:b/>
+          <w:color w:val="000000" w:themeColor="text1"/>
+          <w:sz w:val="24"/>
+          <w:szCs w:val="24"/>
+        </w:rPr>
+        <w:t xml:space="preserve"> </w:t>
       </w:r>
       <w:r>
         <w:rPr>
@@ -2216,8 +2354,9 @@
           <w:sz w:val="24"/>
           <w:szCs w:val="24"/>
         </w:rPr>
-        <w:t xml:space="preserve">Role                         </w:t>
-      </w:r>
+        <w:t xml:space="preserve">Role                       </w:t>
+      </w:r>
+      <w:proofErr w:type="gramStart"/>
       <w:r>
         <w:rPr>
           <w:rFonts w:ascii="Times New Roman" w:hAnsi="Times New Roman" w:cs="Times New Roman"/>
@@ -2226,7 +2365,28 @@
           <w:sz w:val="24"/>
           <w:szCs w:val="24"/>
         </w:rPr>
-        <w:t xml:space="preserve">: </w:t>
+        <w:t xml:space="preserve">  </w:t>
+      </w:r>
+      <w:r>
+        <w:rPr>
+          <w:rFonts w:ascii="Times New Roman" w:hAnsi="Times New Roman" w:cs="Times New Roman"/>
+          <w:b/>
+          <w:color w:val="000000" w:themeColor="text1"/>
+          <w:sz w:val="24"/>
+          <w:szCs w:val="24"/>
+        </w:rPr>
+        <w:t>:</w:t>
+      </w:r>
+      <w:proofErr w:type="gramEnd"/>
+      <w:r>
+        <w:rPr>
+          <w:rFonts w:ascii="Times New Roman" w:hAnsi="Times New Roman" w:cs="Times New Roman"/>
+          <w:b/>
+          <w:color w:val="000000" w:themeColor="text1"/>
+          <w:sz w:val="24"/>
+          <w:szCs w:val="24"/>
+        </w:rPr>
+        <w:t xml:space="preserve"> </w:t>
       </w:r>
       <w:r>
         <w:rPr>
@@ -2295,7 +2455,29 @@
           <w:sz w:val="24"/>
           <w:szCs w:val="24"/>
         </w:rPr>
-        <w:t xml:space="preserve">         : </w:t>
+        <w:t xml:space="preserve">       </w:t>
+      </w:r>
+      <w:proofErr w:type="gramStart"/>
+      <w:r>
+        <w:rPr>
+          <w:rFonts w:ascii="Times New Roman" w:hAnsi="Times New Roman" w:cs="Times New Roman"/>
+          <w:b/>
+          <w:color w:val="000000" w:themeColor="text1"/>
+          <w:sz w:val="24"/>
+          <w:szCs w:val="24"/>
+        </w:rPr>
+        <w:t xml:space="preserve">  :</w:t>
+      </w:r>
+      <w:proofErr w:type="gramEnd"/>
+      <w:r>
+        <w:rPr>
+          <w:rFonts w:ascii="Times New Roman" w:hAnsi="Times New Roman" w:cs="Times New Roman"/>
+          <w:b/>
+          <w:color w:val="000000" w:themeColor="text1"/>
+          <w:sz w:val="24"/>
+          <w:szCs w:val="24"/>
+        </w:rPr>
+        <w:t xml:space="preserve"> </w:t>
       </w:r>
       <w:r>
         <w:rPr>
@@ -2304,7 +2486,16 @@
           <w:sz w:val="22"/>
           <w:szCs w:val="22"/>
         </w:rPr>
-        <w:t>Visual Studio, ARM</w:t>
+        <w:t xml:space="preserve">Visual Studio, </w:t>
+      </w:r>
+      <w:r>
+        <w:rPr>
+          <w:rFonts w:ascii="Calibri" w:hAnsi="Calibri"/>
+          <w:color w:val="000000" w:themeColor="text1"/>
+          <w:sz w:val="22"/>
+          <w:szCs w:val="22"/>
+        </w:rPr>
+        <w:t>Linux</w:t>
       </w:r>
       <w:r>
         <w:rPr>
@@ -2343,7 +2534,27 @@
           <w:sz w:val="23"/>
           <w:szCs w:val="23"/>
         </w:rPr>
-        <w:t xml:space="preserve">                      : </w:t>
+        <w:t xml:space="preserve">                    </w:t>
+      </w:r>
+      <w:proofErr w:type="gramStart"/>
+      <w:r>
+        <w:rPr>
+          <w:b/>
+          <w:bCs/>
+          <w:sz w:val="23"/>
+          <w:szCs w:val="23"/>
+        </w:rPr>
+        <w:t xml:space="preserve">  :</w:t>
+      </w:r>
+      <w:proofErr w:type="gramEnd"/>
+      <w:r>
+        <w:rPr>
+          <w:b/>
+          <w:bCs/>
+          <w:sz w:val="23"/>
+          <w:szCs w:val="23"/>
+        </w:rPr>
+        <w:t xml:space="preserve"> </w:t>
       </w:r>
       <w:r>
         <w:rPr>
@@ -2353,7 +2564,51 @@
           <w:szCs w:val="22"/>
           <w:lang w:val="en"/>
         </w:rPr>
-        <w:t>Trace32, GIT, SmartGit, DOORS, CANape.</w:t>
+        <w:t xml:space="preserve">Trace32, GIT, </w:t>
+      </w:r>
+      <w:proofErr w:type="spellStart"/>
+      <w:r>
+        <w:rPr>
+          <w:rFonts w:ascii="Calibri" w:hAnsi="Calibri" w:cs="Calibri"/>
+          <w:color w:val="000000"/>
+          <w:sz w:val="22"/>
+          <w:szCs w:val="22"/>
+          <w:lang w:val="en"/>
+        </w:rPr>
+        <w:t>SmartGit</w:t>
+      </w:r>
+      <w:proofErr w:type="spellEnd"/>
+      <w:r>
+        <w:rPr>
+          <w:rFonts w:ascii="Calibri" w:hAnsi="Calibri" w:cs="Calibri"/>
+          <w:color w:val="000000"/>
+          <w:sz w:val="22"/>
+          <w:szCs w:val="22"/>
+          <w:lang w:val="en"/>
+        </w:rPr>
+        <w:t xml:space="preserve">, DOORS, </w:t>
+      </w:r>
+      <w:proofErr w:type="spellStart"/>
+      <w:r>
+        <w:rPr>
+          <w:rFonts w:ascii="Calibri" w:hAnsi="Calibri" w:cs="Calibri"/>
+          <w:color w:val="000000"/>
+          <w:sz w:val="22"/>
+          <w:szCs w:val="22"/>
+          <w:lang w:val="en"/>
+        </w:rPr>
+        <w:t>CANape</w:t>
+      </w:r>
+      <w:proofErr w:type="spellEnd"/>
+      <w:r>
+        <w:rPr>
+          <w:rFonts w:ascii="Calibri" w:hAnsi="Calibri" w:cs="Calibri"/>
+          <w:color w:val="000000"/>
+          <w:sz w:val="22"/>
+          <w:szCs w:val="22"/>
+          <w:lang w:val="en"/>
+        </w:rPr>
+        <w:t>.</w:t>
       </w:r>
     </w:p>
     <w:p>
@@ -2443,7 +2698,7 @@
           <w:sz w:val="22"/>
           <w:szCs w:val="22"/>
         </w:rPr>
-        <w:t>Designed and implemented collision avoidance algorithms for the Automatic Emergency Braking (AEB) feature.</w:t>
+        <w:t>Developed object classification algorithms to identify and prioritize obstacles relevant to collision scenarios.</w:t>
       </w:r>
     </w:p>
     <w:p>
@@ -2470,7 +2725,7 @@
           <w:sz w:val="22"/>
           <w:szCs w:val="22"/>
         </w:rPr>
-        <w:t>Developed object classification algorithms to identify and prioritize obstacles relevant to collision scenarios.</w:t>
+        <w:t>Designed and implemented collision avoidance algorithms for the Automatic Emergency Braking (AEB) feature.</w:t>
       </w:r>
     </w:p>
     <w:p>
@@ -2497,16 +2752,25 @@
           <w:sz w:val="22"/>
           <w:szCs w:val="22"/>
         </w:rPr>
-        <w:t>P</w:t>
-      </w:r>
-      <w:r>
-        <w:rPr>
-          <w:rFonts w:ascii="Calibri" w:hAnsi="Calibri" w:cs="Calibri"/>
-          <w:color w:val="000000"/>
-          <w:sz w:val="22"/>
-          <w:szCs w:val="22"/>
-        </w:rPr>
-        <w:t>rimary point of contact for vehicle testing, coordinating with cross-functional teams.</w:t>
+        <w:t>A</w:t>
+      </w:r>
+      <w:r>
+        <w:rPr>
+          <w:rFonts w:ascii="Calibri" w:hAnsi="Calibri" w:cs="Calibri"/>
+          <w:color w:val="000000"/>
+          <w:sz w:val="22"/>
+          <w:szCs w:val="22"/>
+        </w:rPr>
+        <w:t>lgorithm</w:t>
+      </w:r>
+      <w:r>
+        <w:rPr>
+          <w:rFonts w:ascii="Calibri" w:hAnsi="Calibri" w:cs="Calibri"/>
+          <w:color w:val="000000"/>
+          <w:sz w:val="22"/>
+          <w:szCs w:val="22"/>
+        </w:rPr>
+        <w:t xml:space="preserve"> optimization using Re-compute to get better True-Positive’s performance and reduce False positive’s</w:t>
       </w:r>
     </w:p>
     <w:p>
@@ -2533,7 +2797,16 @@
           <w:sz w:val="22"/>
           <w:szCs w:val="22"/>
         </w:rPr>
-        <w:t>Analyzed issues reported by both the system testing and vehicle testing teams, identifying root causes and delivering timely resolutions.</w:t>
+        <w:t>P</w:t>
+      </w:r>
+      <w:r>
+        <w:rPr>
+          <w:rFonts w:ascii="Calibri" w:hAnsi="Calibri" w:cs="Calibri"/>
+          <w:color w:val="000000"/>
+          <w:sz w:val="22"/>
+          <w:szCs w:val="22"/>
+        </w:rPr>
+        <w:t>rimary point of contact for vehicle testing, coordinating with cross-functional teams.</w:t>
       </w:r>
     </w:p>
     <w:p>
@@ -2560,464 +2833,7 @@
           <w:sz w:val="22"/>
           <w:szCs w:val="22"/>
         </w:rPr>
-        <w:t>Conducted code reviews and systematically addressed MISRA-C rule violations, ensuring high standards of code safety and compliance in AEB algorithms.</w:t>
-      </w:r>
-    </w:p>
-    <w:p>
-      <w:pPr>
-        <w:spacing w:after="0"/>
-        <w:ind w:hanging="709"/>
-        <w:rPr>
-          <w:b/>
-          <w:bCs/>
-          <w:color w:val="39A5B7" w:themeColor="accent1"/>
-          <w:sz w:val="22"/>
-          <w:szCs w:val="22"/>
-        </w:rPr>
-      </w:pPr>
-    </w:p>
-    <w:p>
-      <w:pPr>
-        <w:spacing w:after="0"/>
-        <w:ind w:hanging="709"/>
-        <w:rPr>
-          <w:b/>
-          <w:bCs/>
-          <w:color w:val="39A5B7" w:themeColor="accent1"/>
-          <w:sz w:val="22"/>
-          <w:szCs w:val="22"/>
-        </w:rPr>
-      </w:pPr>
-    </w:p>
-    <w:p>
-      <w:pPr>
-        <w:spacing w:after="0"/>
-        <w:ind w:hanging="709"/>
-        <w:rPr>
-          <w:rFonts w:ascii="Times New Roman" w:hAnsi="Times New Roman" w:cs="Times New Roman"/>
-          <w:b/>
-          <w:bCs/>
-          <w:color w:val="39A5B7" w:themeColor="accent1"/>
-          <w:sz w:val="24"/>
-          <w:szCs w:val="24"/>
-          <w:u w:val="single"/>
-        </w:rPr>
-      </w:pPr>
-      <w:r>
-        <w:rPr>
-          <w:b/>
-          <w:bCs/>
-          <w:color w:val="39A5B7" w:themeColor="accent1"/>
-          <w:sz w:val="22"/>
-          <w:szCs w:val="22"/>
-        </w:rPr>
-        <w:t>Project: Maneuver Steering Support</w:t>
-      </w:r>
-      <w:r>
-        <w:rPr>
-          <w:b/>
-          <w:bCs/>
-          <w:color w:val="39A5B7" w:themeColor="accent1"/>
-          <w:sz w:val="22"/>
-          <w:szCs w:val="22"/>
-        </w:rPr>
-        <w:t xml:space="preserve">                          </w:t>
-      </w:r>
-      <w:r>
-        <w:rPr>
-          <w:b/>
-          <w:bCs/>
-          <w:color w:val="39A5B7" w:themeColor="accent1"/>
-          <w:sz w:val="22"/>
-          <w:szCs w:val="22"/>
-        </w:rPr>
-        <w:t xml:space="preserve"> </w:t>
-      </w:r>
-      <w:bookmarkEnd w:id="1"/>
-      <w:r>
-        <w:rPr>
-          <w:b/>
-          <w:bCs/>
-          <w:color w:val="39A5B7" w:themeColor="accent1"/>
-          <w:sz w:val="22"/>
-          <w:szCs w:val="22"/>
-        </w:rPr>
-        <w:t xml:space="preserve">                                                                         </w:t>
-      </w:r>
-      <w:r>
-        <w:rPr>
-          <w:b/>
-          <w:bCs/>
-          <w:color w:val="39A5B7" w:themeColor="accent1"/>
-          <w:sz w:val="22"/>
-          <w:szCs w:val="22"/>
-        </w:rPr>
-        <w:t>(</w:t>
-      </w:r>
-      <w:r>
-        <w:rPr>
-          <w:b/>
-          <w:bCs/>
-          <w:color w:val="39A5B7" w:themeColor="accent1"/>
-          <w:sz w:val="22"/>
-          <w:szCs w:val="22"/>
-        </w:rPr>
-        <w:t>DEC</w:t>
-      </w:r>
-      <w:r>
-        <w:rPr>
-          <w:b/>
-          <w:bCs/>
-          <w:color w:val="39A5B7" w:themeColor="accent1"/>
-          <w:sz w:val="22"/>
-          <w:szCs w:val="22"/>
-        </w:rPr>
-        <w:t xml:space="preserve"> 20</w:t>
-      </w:r>
-      <w:r>
-        <w:rPr>
-          <w:b/>
-          <w:bCs/>
-          <w:color w:val="39A5B7" w:themeColor="accent1"/>
-          <w:sz w:val="22"/>
-          <w:szCs w:val="22"/>
-        </w:rPr>
-        <w:t>22</w:t>
-      </w:r>
-      <w:r>
-        <w:rPr>
-          <w:b/>
-          <w:bCs/>
-          <w:color w:val="39A5B7" w:themeColor="accent1"/>
-          <w:sz w:val="22"/>
-          <w:szCs w:val="22"/>
-        </w:rPr>
-        <w:t xml:space="preserve"> </w:t>
-      </w:r>
-      <w:r>
-        <w:rPr>
-          <w:b/>
-          <w:bCs/>
-          <w:color w:val="39A5B7" w:themeColor="accent1"/>
-          <w:sz w:val="22"/>
-          <w:szCs w:val="22"/>
-        </w:rPr>
-        <w:t>–</w:t>
-      </w:r>
-      <w:r>
-        <w:rPr>
-          <w:b/>
-          <w:bCs/>
-          <w:color w:val="39A5B7" w:themeColor="accent1"/>
-          <w:sz w:val="22"/>
-          <w:szCs w:val="22"/>
-        </w:rPr>
-        <w:t>Oct 2024</w:t>
-      </w:r>
-      <w:r>
-        <w:rPr>
-          <w:b/>
-          <w:bCs/>
-          <w:color w:val="39A5B7" w:themeColor="accent1"/>
-          <w:sz w:val="22"/>
-          <w:szCs w:val="22"/>
-        </w:rPr>
-        <w:t>)</w:t>
-      </w:r>
-    </w:p>
-    <w:p>
-      <w:pPr>
-        <w:spacing w:after="0" w:line="276" w:lineRule="auto"/>
-        <w:ind w:hanging="709"/>
-        <w:rPr>
-          <w:rFonts w:ascii="Calibri" w:hAnsi="Calibri"/>
-          <w:color w:val="auto"/>
-          <w:sz w:val="22"/>
-          <w:szCs w:val="22"/>
-          <w:lang w:val="en"/>
-        </w:rPr>
-      </w:pPr>
-      <w:r>
-        <w:rPr>
-          <w:rFonts w:ascii="Times New Roman" w:hAnsi="Times New Roman" w:cs="Times New Roman"/>
-          <w:b/>
-          <w:color w:val="000000" w:themeColor="text1"/>
-          <w:sz w:val="24"/>
-          <w:szCs w:val="24"/>
-        </w:rPr>
-        <w:t>Client</w:t>
-      </w:r>
-      <w:r>
-        <w:rPr>
-          <w:rFonts w:ascii="Times New Roman" w:hAnsi="Times New Roman" w:cs="Times New Roman"/>
-          <w:b/>
-          <w:color w:val="000000" w:themeColor="text1"/>
-          <w:sz w:val="24"/>
-          <w:szCs w:val="24"/>
-        </w:rPr>
-        <w:t xml:space="preserve">                       </w:t>
-      </w:r>
-      <w:r>
-        <w:rPr>
-          <w:rFonts w:ascii="Times New Roman" w:hAnsi="Times New Roman" w:cs="Times New Roman"/>
-          <w:b/>
-          <w:color w:val="000000" w:themeColor="text1"/>
-          <w:sz w:val="24"/>
-          <w:szCs w:val="24"/>
-        </w:rPr>
-        <w:t xml:space="preserve">: </w:t>
-      </w:r>
-      <w:r>
-        <w:rPr>
-          <w:rFonts w:ascii="Times New Roman" w:hAnsi="Times New Roman" w:cs="Times New Roman"/>
-          <w:b/>
-          <w:color w:val="000000" w:themeColor="text1"/>
-          <w:sz w:val="24"/>
-          <w:szCs w:val="24"/>
-        </w:rPr>
-        <w:t xml:space="preserve"> </w:t>
-      </w:r>
-      <w:r>
-        <w:rPr>
-          <w:rFonts w:ascii="Calibri" w:hAnsi="Calibri"/>
-          <w:color w:val="000000" w:themeColor="text1"/>
-          <w:sz w:val="22"/>
-          <w:szCs w:val="22"/>
-        </w:rPr>
-        <w:t>AUDI</w:t>
-      </w:r>
-    </w:p>
-    <w:p>
-      <w:pPr>
-        <w:spacing w:after="0" w:line="276" w:lineRule="auto"/>
-        <w:ind w:hanging="709"/>
-        <w:rPr>
-          <w:rFonts w:ascii="Times New Roman" w:hAnsi="Times New Roman" w:cs="Times New Roman"/>
-          <w:b/>
-          <w:color w:val="000000" w:themeColor="text1"/>
-          <w:sz w:val="24"/>
-          <w:szCs w:val="24"/>
-        </w:rPr>
-      </w:pPr>
-      <w:r>
-        <w:rPr>
-          <w:rFonts w:ascii="Times New Roman" w:hAnsi="Times New Roman" w:cs="Times New Roman"/>
-          <w:b/>
-          <w:color w:val="000000" w:themeColor="text1"/>
-          <w:sz w:val="24"/>
-          <w:szCs w:val="24"/>
-        </w:rPr>
-        <w:t xml:space="preserve">Role                         </w:t>
-      </w:r>
-      <w:r>
-        <w:rPr>
-          <w:rFonts w:ascii="Times New Roman" w:hAnsi="Times New Roman" w:cs="Times New Roman"/>
-          <w:b/>
-          <w:color w:val="000000" w:themeColor="text1"/>
-          <w:sz w:val="24"/>
-          <w:szCs w:val="24"/>
-        </w:rPr>
-        <w:t xml:space="preserve">: </w:t>
-      </w:r>
-      <w:r>
-        <w:rPr>
-          <w:rFonts w:ascii="Times New Roman" w:hAnsi="Times New Roman" w:cs="Times New Roman"/>
-          <w:b/>
-          <w:color w:val="000000" w:themeColor="text1"/>
-          <w:sz w:val="24"/>
-          <w:szCs w:val="24"/>
-        </w:rPr>
-        <w:t xml:space="preserve"> </w:t>
-      </w:r>
-      <w:r>
-        <w:rPr>
-          <w:rFonts w:ascii="Calibri" w:hAnsi="Calibri"/>
-          <w:color w:val="000000" w:themeColor="text1"/>
-          <w:sz w:val="22"/>
-          <w:szCs w:val="22"/>
-        </w:rPr>
-        <w:t>Lead</w:t>
-      </w:r>
-      <w:r>
-        <w:rPr>
-          <w:rFonts w:ascii="Times New Roman" w:hAnsi="Times New Roman" w:cs="Times New Roman"/>
-          <w:b/>
-          <w:color w:val="000000" w:themeColor="text1"/>
-          <w:sz w:val="24"/>
-          <w:szCs w:val="24"/>
-        </w:rPr>
-        <w:t xml:space="preserve"> </w:t>
-      </w:r>
-      <w:r>
-        <w:rPr>
-          <w:rFonts w:ascii="Calibri" w:hAnsi="Calibri"/>
-          <w:color w:val="000000" w:themeColor="text1"/>
-          <w:sz w:val="22"/>
-          <w:szCs w:val="22"/>
-        </w:rPr>
-        <w:t>Developer</w:t>
-      </w:r>
-      <w:r>
-        <w:rPr>
-          <w:rFonts w:ascii="Calibri" w:hAnsi="Calibri"/>
-          <w:color w:val="000000" w:themeColor="text1"/>
-          <w:sz w:val="22"/>
-          <w:szCs w:val="22"/>
-        </w:rPr>
-        <w:t>.</w:t>
-      </w:r>
-    </w:p>
-    <w:p>
-      <w:pPr>
-        <w:spacing w:after="0" w:line="276" w:lineRule="auto"/>
-        <w:ind w:hanging="709"/>
-        <w:rPr>
-          <w:rFonts w:ascii="Calibri" w:hAnsi="Calibri"/>
-          <w:color w:val="000000" w:themeColor="text1"/>
-          <w:sz w:val="22"/>
-          <w:szCs w:val="22"/>
-        </w:rPr>
-      </w:pPr>
-      <w:r>
-        <w:rPr>
-          <w:rFonts w:ascii="Times New Roman" w:hAnsi="Times New Roman" w:cs="Times New Roman"/>
-          <w:b/>
-          <w:color w:val="000000" w:themeColor="text1"/>
-          <w:sz w:val="24"/>
-          <w:szCs w:val="24"/>
-        </w:rPr>
-        <w:t xml:space="preserve">Environment </w:t>
-      </w:r>
-      <w:r>
-        <w:rPr>
-          <w:rFonts w:ascii="Times New Roman" w:hAnsi="Times New Roman" w:cs="Times New Roman"/>
-          <w:b/>
-          <w:color w:val="000000" w:themeColor="text1"/>
-          <w:sz w:val="24"/>
-          <w:szCs w:val="24"/>
-        </w:rPr>
-        <w:t xml:space="preserve">         : </w:t>
-      </w:r>
-      <w:r>
-        <w:rPr>
-          <w:rFonts w:ascii="Calibri" w:hAnsi="Calibri"/>
-          <w:color w:val="000000" w:themeColor="text1"/>
-          <w:sz w:val="22"/>
-          <w:szCs w:val="22"/>
-        </w:rPr>
-        <w:t>Visual Studio, ARM</w:t>
-      </w:r>
-      <w:r>
-        <w:rPr>
-          <w:rFonts w:ascii="Calibri" w:hAnsi="Calibri"/>
-          <w:color w:val="000000" w:themeColor="text1"/>
-          <w:sz w:val="22"/>
-          <w:szCs w:val="22"/>
-        </w:rPr>
-        <w:t>.</w:t>
-      </w:r>
-    </w:p>
-    <w:p>
-      <w:pPr>
-        <w:spacing w:after="0" w:line="276" w:lineRule="auto"/>
-        <w:ind w:hanging="709"/>
-        <w:rPr>
-          <w:rFonts w:ascii="Arial" w:hAnsi="Arial" w:cs="Arial"/>
-          <w:sz w:val="23"/>
-          <w:szCs w:val="23"/>
-        </w:rPr>
-      </w:pPr>
-      <w:r>
-        <w:rPr>
-          <w:rFonts w:ascii="Times New Roman" w:hAnsi="Times New Roman" w:cs="Times New Roman"/>
-          <w:b/>
-          <w:color w:val="000000" w:themeColor="text1"/>
-          <w:sz w:val="24"/>
-          <w:szCs w:val="24"/>
-        </w:rPr>
-        <w:t xml:space="preserve">Tools     </w:t>
-      </w:r>
-      <w:r>
-        <w:rPr>
-          <w:b/>
-          <w:bCs/>
-          <w:sz w:val="23"/>
-          <w:szCs w:val="23"/>
-        </w:rPr>
-        <w:t xml:space="preserve">                      : </w:t>
-      </w:r>
-      <w:r>
-        <w:rPr>
-          <w:rFonts w:ascii="Calibri" w:hAnsi="Calibri" w:cs="Calibri"/>
-          <w:color w:val="000000"/>
-          <w:sz w:val="22"/>
-          <w:szCs w:val="22"/>
-          <w:lang w:val="en"/>
-        </w:rPr>
-        <w:t>Trace32, GIT, SmartGit, DOORS, CANape.</w:t>
-      </w:r>
-    </w:p>
-    <w:p>
-      <w:pPr>
-        <w:spacing w:after="0" w:line="276" w:lineRule="auto"/>
-        <w:ind w:hanging="709"/>
-        <w:rPr>
-          <w:rFonts w:ascii="Arial" w:hAnsi="Arial" w:cs="Arial"/>
-          <w:sz w:val="23"/>
-          <w:szCs w:val="23"/>
-        </w:rPr>
-      </w:pPr>
-      <w:r>
-        <w:rPr>
-          <w:rFonts w:ascii="Times New Roman" w:hAnsi="Times New Roman" w:cs="Times New Roman"/>
-          <w:b/>
-          <w:color w:val="000000" w:themeColor="text1"/>
-          <w:sz w:val="24"/>
-          <w:szCs w:val="24"/>
-        </w:rPr>
-        <w:t>Programming Language:</w:t>
-      </w:r>
-      <w:r>
-        <w:rPr>
-          <w:b/>
-          <w:bCs/>
-          <w:sz w:val="23"/>
-          <w:szCs w:val="23"/>
-        </w:rPr>
-        <w:t xml:space="preserve"> </w:t>
-      </w:r>
-      <w:r>
-        <w:rPr>
-          <w:rFonts w:ascii="Calibri" w:hAnsi="Calibri" w:cs="Calibri"/>
-          <w:color w:val="000000"/>
-          <w:sz w:val="22"/>
-          <w:szCs w:val="22"/>
-          <w:lang w:val="en"/>
-        </w:rPr>
-        <w:t>C++</w:t>
-      </w:r>
-    </w:p>
-    <w:p>
-      <w:pPr>
-        <w:spacing w:after="0" w:line="276" w:lineRule="auto"/>
-        <w:ind w:hanging="709"/>
-        <w:rPr>
-          <w:rFonts w:ascii="Times New Roman" w:hAnsi="Times New Roman" w:cs="Times New Roman"/>
-          <w:b/>
-          <w:color w:val="000000" w:themeColor="text1"/>
-          <w:sz w:val="24"/>
-          <w:szCs w:val="24"/>
-        </w:rPr>
-      </w:pPr>
-      <w:r>
-        <w:rPr>
-          <w:rFonts w:ascii="Times New Roman" w:hAnsi="Times New Roman" w:cs="Times New Roman"/>
-          <w:b/>
-          <w:color w:val="000000" w:themeColor="text1"/>
-          <w:sz w:val="24"/>
-          <w:szCs w:val="24"/>
-        </w:rPr>
-        <w:t>Responsibilities:</w:t>
+        <w:t>Analyzed issues reported by both the system testing and vehicle testing teams, identifying root causes and delivering timely resolutions.</w:t>
       </w:r>
     </w:p>
     <w:p>
@@ -3035,53 +2851,615 @@
           <w:color w:val="000000"/>
           <w:sz w:val="22"/>
           <w:szCs w:val="22"/>
+        </w:rPr>
+      </w:pPr>
+      <w:r>
+        <w:rPr>
+          <w:rFonts w:ascii="Calibri" w:hAnsi="Calibri" w:cs="Calibri"/>
+          <w:color w:val="000000"/>
+          <w:sz w:val="22"/>
+          <w:szCs w:val="22"/>
+        </w:rPr>
+        <w:t>Conducted code reviews and systematically addressed MISRA-C rule violations, ensuring high standards of code safety and compliance in AEB algorithms.</w:t>
+      </w:r>
+    </w:p>
+    <w:p>
+      <w:pPr>
+        <w:spacing w:after="0"/>
+        <w:ind w:hanging="709"/>
+        <w:rPr>
+          <w:b/>
+          <w:bCs/>
+          <w:color w:val="39A5B7" w:themeColor="accent1"/>
+          <w:sz w:val="22"/>
+          <w:szCs w:val="22"/>
+        </w:rPr>
+      </w:pPr>
+    </w:p>
+    <w:p>
+      <w:pPr>
+        <w:spacing w:after="0"/>
+        <w:ind w:hanging="709"/>
+        <w:rPr>
+          <w:b/>
+          <w:bCs/>
+          <w:color w:val="39A5B7" w:themeColor="accent1"/>
+          <w:sz w:val="22"/>
+          <w:szCs w:val="22"/>
+        </w:rPr>
+      </w:pPr>
+    </w:p>
+    <w:p>
+      <w:pPr>
+        <w:spacing w:after="0"/>
+        <w:ind w:hanging="709"/>
+        <w:rPr>
+          <w:rFonts w:ascii="Times New Roman" w:hAnsi="Times New Roman" w:cs="Times New Roman"/>
+          <w:b/>
+          <w:bCs/>
+          <w:color w:val="39A5B7" w:themeColor="accent1"/>
+          <w:sz w:val="24"/>
+          <w:szCs w:val="24"/>
+          <w:u w:val="single"/>
+        </w:rPr>
+      </w:pPr>
+      <w:r>
+        <w:rPr>
+          <w:b/>
+          <w:bCs/>
+          <w:color w:val="39A5B7" w:themeColor="accent1"/>
+          <w:sz w:val="22"/>
+          <w:szCs w:val="22"/>
+        </w:rPr>
+        <w:t>Project: Maneuver Steering Support</w:t>
+      </w:r>
+      <w:r>
+        <w:rPr>
+          <w:b/>
+          <w:bCs/>
+          <w:color w:val="39A5B7" w:themeColor="accent1"/>
+          <w:sz w:val="22"/>
+          <w:szCs w:val="22"/>
+        </w:rPr>
+        <w:t xml:space="preserve">                          </w:t>
+      </w:r>
+      <w:r>
+        <w:rPr>
+          <w:b/>
+          <w:bCs/>
+          <w:color w:val="39A5B7" w:themeColor="accent1"/>
+          <w:sz w:val="22"/>
+          <w:szCs w:val="22"/>
+        </w:rPr>
+        <w:t xml:space="preserve"> </w:t>
+      </w:r>
+      <w:bookmarkEnd w:id="1"/>
+      <w:r>
+        <w:rPr>
+          <w:b/>
+          <w:bCs/>
+          <w:color w:val="39A5B7" w:themeColor="accent1"/>
+          <w:sz w:val="22"/>
+          <w:szCs w:val="22"/>
+        </w:rPr>
+        <w:t xml:space="preserve">                                                                      </w:t>
+      </w:r>
+      <w:proofErr w:type="gramStart"/>
+      <w:r>
+        <w:rPr>
+          <w:b/>
+          <w:bCs/>
+          <w:color w:val="39A5B7" w:themeColor="accent1"/>
+          <w:sz w:val="22"/>
+          <w:szCs w:val="22"/>
+        </w:rPr>
+        <w:t xml:space="preserve">   </w:t>
+      </w:r>
+      <w:r>
+        <w:rPr>
+          <w:b/>
+          <w:bCs/>
+          <w:color w:val="39A5B7" w:themeColor="accent1"/>
+          <w:sz w:val="22"/>
+          <w:szCs w:val="22"/>
+        </w:rPr>
+        <w:t>(</w:t>
+      </w:r>
+      <w:proofErr w:type="gramEnd"/>
+      <w:r>
+        <w:rPr>
+          <w:b/>
+          <w:bCs/>
+          <w:color w:val="39A5B7" w:themeColor="accent1"/>
+          <w:sz w:val="22"/>
+          <w:szCs w:val="22"/>
+        </w:rPr>
+        <w:t>DEC</w:t>
+      </w:r>
+      <w:r>
+        <w:rPr>
+          <w:b/>
+          <w:bCs/>
+          <w:color w:val="39A5B7" w:themeColor="accent1"/>
+          <w:sz w:val="22"/>
+          <w:szCs w:val="22"/>
+        </w:rPr>
+        <w:t xml:space="preserve"> 20</w:t>
+      </w:r>
+      <w:r>
+        <w:rPr>
+          <w:b/>
+          <w:bCs/>
+          <w:color w:val="39A5B7" w:themeColor="accent1"/>
+          <w:sz w:val="22"/>
+          <w:szCs w:val="22"/>
+        </w:rPr>
+        <w:t>22</w:t>
+      </w:r>
+      <w:r>
+        <w:rPr>
+          <w:b/>
+          <w:bCs/>
+          <w:color w:val="39A5B7" w:themeColor="accent1"/>
+          <w:sz w:val="22"/>
+          <w:szCs w:val="22"/>
+        </w:rPr>
+        <w:t xml:space="preserve"> </w:t>
+      </w:r>
+      <w:r>
+        <w:rPr>
+          <w:b/>
+          <w:bCs/>
+          <w:color w:val="39A5B7" w:themeColor="accent1"/>
+          <w:sz w:val="22"/>
+          <w:szCs w:val="22"/>
+        </w:rPr>
+        <w:t>–</w:t>
+      </w:r>
+      <w:r>
+        <w:rPr>
+          <w:b/>
+          <w:bCs/>
+          <w:color w:val="39A5B7" w:themeColor="accent1"/>
+          <w:sz w:val="22"/>
+          <w:szCs w:val="22"/>
+        </w:rPr>
+        <w:t>Oct 2024</w:t>
+      </w:r>
+      <w:r>
+        <w:rPr>
+          <w:b/>
+          <w:bCs/>
+          <w:color w:val="39A5B7" w:themeColor="accent1"/>
+          <w:sz w:val="22"/>
+          <w:szCs w:val="22"/>
+        </w:rPr>
+        <w:t>)</w:t>
+      </w:r>
+    </w:p>
+    <w:p>
+      <w:pPr>
+        <w:spacing w:after="0" w:line="276" w:lineRule="auto"/>
+        <w:ind w:hanging="709"/>
+        <w:rPr>
+          <w:rFonts w:ascii="Calibri" w:hAnsi="Calibri"/>
+          <w:color w:val="auto"/>
+          <w:sz w:val="22"/>
+          <w:szCs w:val="22"/>
           <w:lang w:val="en"/>
         </w:rPr>
       </w:pPr>
       <w:r>
         <w:rPr>
-          <w:rFonts w:ascii="Calibri" w:hAnsi="Calibri" w:cs="Calibri"/>
-          <w:color w:val="000000"/>
-          <w:sz w:val="22"/>
-          <w:szCs w:val="22"/>
-        </w:rPr>
-        <w:t>Developed software fo</w:t>
-      </w:r>
-      <w:r>
-        <w:rPr>
-          <w:rFonts w:ascii="Calibri" w:hAnsi="Calibri" w:cs="Calibri"/>
-          <w:color w:val="000000"/>
-          <w:sz w:val="22"/>
-          <w:szCs w:val="22"/>
-        </w:rPr>
-        <w:t xml:space="preserve">r </w:t>
-      </w:r>
-      <w:r>
-        <w:rPr>
-          <w:rFonts w:ascii="Calibri" w:hAnsi="Calibri" w:cs="Calibri"/>
-          <w:color w:val="000000"/>
-          <w:sz w:val="22"/>
-          <w:szCs w:val="22"/>
-        </w:rPr>
-        <w:t>Maneuver Steering Support system</w:t>
-      </w:r>
-      <w:r>
-        <w:rPr>
-          <w:rFonts w:ascii="Calibri" w:hAnsi="Calibri" w:cs="Calibri"/>
-          <w:color w:val="000000"/>
-          <w:sz w:val="22"/>
-          <w:szCs w:val="22"/>
+          <w:rFonts w:ascii="Times New Roman" w:hAnsi="Times New Roman" w:cs="Times New Roman"/>
+          <w:b/>
+          <w:color w:val="000000" w:themeColor="text1"/>
+          <w:sz w:val="24"/>
+          <w:szCs w:val="24"/>
+        </w:rPr>
+        <w:t>Client</w:t>
+      </w:r>
+      <w:r>
+        <w:rPr>
+          <w:rFonts w:ascii="Times New Roman" w:hAnsi="Times New Roman" w:cs="Times New Roman"/>
+          <w:b/>
+          <w:color w:val="000000" w:themeColor="text1"/>
+          <w:sz w:val="24"/>
+          <w:szCs w:val="24"/>
+        </w:rPr>
+        <w:t xml:space="preserve">                    </w:t>
+      </w:r>
+      <w:proofErr w:type="gramStart"/>
+      <w:r>
+        <w:rPr>
+          <w:rFonts w:ascii="Times New Roman" w:hAnsi="Times New Roman" w:cs="Times New Roman"/>
+          <w:b/>
+          <w:color w:val="000000" w:themeColor="text1"/>
+          <w:sz w:val="24"/>
+          <w:szCs w:val="24"/>
+        </w:rPr>
+        <w:t xml:space="preserve">  </w:t>
+      </w:r>
+      <w:r>
+        <w:rPr>
+          <w:rFonts w:ascii="Times New Roman" w:hAnsi="Times New Roman" w:cs="Times New Roman"/>
+          <w:b/>
+          <w:color w:val="000000" w:themeColor="text1"/>
+          <w:sz w:val="24"/>
+          <w:szCs w:val="24"/>
+        </w:rPr>
+        <w:t>:</w:t>
+      </w:r>
+      <w:proofErr w:type="gramEnd"/>
+      <w:r>
+        <w:rPr>
+          <w:rFonts w:ascii="Times New Roman" w:hAnsi="Times New Roman" w:cs="Times New Roman"/>
+          <w:b/>
+          <w:color w:val="000000" w:themeColor="text1"/>
+          <w:sz w:val="24"/>
+          <w:szCs w:val="24"/>
         </w:rPr>
         <w:t xml:space="preserve"> </w:t>
       </w:r>
       <w:r>
         <w:rPr>
-          <w:rFonts w:ascii="Calibri" w:hAnsi="Calibri" w:cs="Calibri"/>
-          <w:color w:val="000000"/>
-          <w:sz w:val="22"/>
-          <w:szCs w:val="22"/>
-        </w:rPr>
-        <w:t>features.</w:t>
+          <w:rFonts w:ascii="Times New Roman" w:hAnsi="Times New Roman" w:cs="Times New Roman"/>
+          <w:b/>
+          <w:color w:val="000000" w:themeColor="text1"/>
+          <w:sz w:val="24"/>
+          <w:szCs w:val="24"/>
+        </w:rPr>
+        <w:t xml:space="preserve"> </w:t>
+      </w:r>
+      <w:r>
+        <w:rPr>
+          <w:rFonts w:ascii="Calibri" w:hAnsi="Calibri"/>
+          <w:color w:val="000000" w:themeColor="text1"/>
+          <w:sz w:val="22"/>
+          <w:szCs w:val="22"/>
+        </w:rPr>
+        <w:t>AUDI</w:t>
+      </w:r>
+    </w:p>
+    <w:p>
+      <w:pPr>
+        <w:spacing w:after="0" w:line="276" w:lineRule="auto"/>
+        <w:ind w:hanging="709"/>
+        <w:rPr>
+          <w:rFonts w:ascii="Times New Roman" w:hAnsi="Times New Roman" w:cs="Times New Roman"/>
+          <w:b/>
+          <w:color w:val="000000" w:themeColor="text1"/>
+          <w:sz w:val="24"/>
+          <w:szCs w:val="24"/>
+        </w:rPr>
+      </w:pPr>
+      <w:r>
+        <w:rPr>
+          <w:rFonts w:ascii="Times New Roman" w:hAnsi="Times New Roman" w:cs="Times New Roman"/>
+          <w:b/>
+          <w:color w:val="000000" w:themeColor="text1"/>
+          <w:sz w:val="24"/>
+          <w:szCs w:val="24"/>
+        </w:rPr>
+        <w:t xml:space="preserve">Role                       </w:t>
+      </w:r>
+      <w:proofErr w:type="gramStart"/>
+      <w:r>
+        <w:rPr>
+          <w:rFonts w:ascii="Times New Roman" w:hAnsi="Times New Roman" w:cs="Times New Roman"/>
+          <w:b/>
+          <w:color w:val="000000" w:themeColor="text1"/>
+          <w:sz w:val="24"/>
+          <w:szCs w:val="24"/>
+        </w:rPr>
+        <w:t xml:space="preserve">  </w:t>
+      </w:r>
+      <w:r>
+        <w:rPr>
+          <w:rFonts w:ascii="Times New Roman" w:hAnsi="Times New Roman" w:cs="Times New Roman"/>
+          <w:b/>
+          <w:color w:val="000000" w:themeColor="text1"/>
+          <w:sz w:val="24"/>
+          <w:szCs w:val="24"/>
+        </w:rPr>
+        <w:t>:</w:t>
+      </w:r>
+      <w:proofErr w:type="gramEnd"/>
+      <w:r>
+        <w:rPr>
+          <w:rFonts w:ascii="Times New Roman" w:hAnsi="Times New Roman" w:cs="Times New Roman"/>
+          <w:b/>
+          <w:color w:val="000000" w:themeColor="text1"/>
+          <w:sz w:val="24"/>
+          <w:szCs w:val="24"/>
+        </w:rPr>
+        <w:t xml:space="preserve"> </w:t>
+      </w:r>
+      <w:r>
+        <w:rPr>
+          <w:rFonts w:ascii="Times New Roman" w:hAnsi="Times New Roman" w:cs="Times New Roman"/>
+          <w:b/>
+          <w:color w:val="000000" w:themeColor="text1"/>
+          <w:sz w:val="24"/>
+          <w:szCs w:val="24"/>
+        </w:rPr>
+        <w:t xml:space="preserve"> </w:t>
+      </w:r>
+      <w:r>
+        <w:rPr>
+          <w:rFonts w:ascii="Calibri" w:hAnsi="Calibri"/>
+          <w:color w:val="000000" w:themeColor="text1"/>
+          <w:sz w:val="22"/>
+          <w:szCs w:val="22"/>
+        </w:rPr>
+        <w:t>Lead</w:t>
+      </w:r>
+      <w:r>
+        <w:rPr>
+          <w:rFonts w:ascii="Times New Roman" w:hAnsi="Times New Roman" w:cs="Times New Roman"/>
+          <w:b/>
+          <w:color w:val="000000" w:themeColor="text1"/>
+          <w:sz w:val="24"/>
+          <w:szCs w:val="24"/>
+        </w:rPr>
+        <w:t xml:space="preserve"> </w:t>
+      </w:r>
+      <w:r>
+        <w:rPr>
+          <w:rFonts w:ascii="Calibri" w:hAnsi="Calibri"/>
+          <w:color w:val="000000" w:themeColor="text1"/>
+          <w:sz w:val="22"/>
+          <w:szCs w:val="22"/>
+        </w:rPr>
+        <w:t>Developer</w:t>
+      </w:r>
+      <w:r>
+        <w:rPr>
+          <w:rFonts w:ascii="Calibri" w:hAnsi="Calibri"/>
+          <w:color w:val="000000" w:themeColor="text1"/>
+          <w:sz w:val="22"/>
+          <w:szCs w:val="22"/>
+        </w:rPr>
+        <w:t>.</w:t>
+      </w:r>
+    </w:p>
+    <w:p>
+      <w:pPr>
+        <w:spacing w:after="0" w:line="276" w:lineRule="auto"/>
+        <w:ind w:hanging="709"/>
+        <w:rPr>
+          <w:rFonts w:ascii="Calibri" w:hAnsi="Calibri"/>
+          <w:color w:val="000000" w:themeColor="text1"/>
+          <w:sz w:val="22"/>
+          <w:szCs w:val="22"/>
+        </w:rPr>
+      </w:pPr>
+      <w:r>
+        <w:rPr>
+          <w:rFonts w:ascii="Times New Roman" w:hAnsi="Times New Roman" w:cs="Times New Roman"/>
+          <w:b/>
+          <w:color w:val="000000" w:themeColor="text1"/>
+          <w:sz w:val="24"/>
+          <w:szCs w:val="24"/>
+        </w:rPr>
+        <w:t xml:space="preserve">Environment </w:t>
+      </w:r>
+      <w:r>
+        <w:rPr>
+          <w:rFonts w:ascii="Times New Roman" w:hAnsi="Times New Roman" w:cs="Times New Roman"/>
+          <w:b/>
+          <w:color w:val="000000" w:themeColor="text1"/>
+          <w:sz w:val="24"/>
+          <w:szCs w:val="24"/>
+        </w:rPr>
+        <w:t xml:space="preserve">       </w:t>
+      </w:r>
+      <w:proofErr w:type="gramStart"/>
+      <w:r>
+        <w:rPr>
+          <w:rFonts w:ascii="Times New Roman" w:hAnsi="Times New Roman" w:cs="Times New Roman"/>
+          <w:b/>
+          <w:color w:val="000000" w:themeColor="text1"/>
+          <w:sz w:val="24"/>
+          <w:szCs w:val="24"/>
+        </w:rPr>
+        <w:t xml:space="preserve">  :</w:t>
+      </w:r>
+      <w:proofErr w:type="gramEnd"/>
+      <w:r>
+        <w:rPr>
+          <w:rFonts w:ascii="Times New Roman" w:hAnsi="Times New Roman" w:cs="Times New Roman"/>
+          <w:b/>
+          <w:color w:val="000000" w:themeColor="text1"/>
+          <w:sz w:val="24"/>
+          <w:szCs w:val="24"/>
+        </w:rPr>
+        <w:t xml:space="preserve"> </w:t>
+      </w:r>
+      <w:r>
+        <w:rPr>
+          <w:rFonts w:ascii="Calibri" w:hAnsi="Calibri"/>
+          <w:color w:val="000000" w:themeColor="text1"/>
+          <w:sz w:val="22"/>
+          <w:szCs w:val="22"/>
+        </w:rPr>
+        <w:t>Visual Studio, ARM</w:t>
+      </w:r>
+      <w:r>
+        <w:rPr>
+          <w:rFonts w:ascii="Calibri" w:hAnsi="Calibri"/>
+          <w:color w:val="000000" w:themeColor="text1"/>
+          <w:sz w:val="22"/>
+          <w:szCs w:val="22"/>
+        </w:rPr>
+        <w:t>.</w:t>
+      </w:r>
+    </w:p>
+    <w:p>
+      <w:pPr>
+        <w:spacing w:after="0" w:line="276" w:lineRule="auto"/>
+        <w:ind w:hanging="709"/>
+        <w:rPr>
+          <w:rFonts w:ascii="Arial" w:hAnsi="Arial" w:cs="Arial"/>
+          <w:sz w:val="23"/>
+          <w:szCs w:val="23"/>
+        </w:rPr>
+      </w:pPr>
+      <w:r>
+        <w:rPr>
+          <w:rFonts w:ascii="Times New Roman" w:hAnsi="Times New Roman" w:cs="Times New Roman"/>
+          <w:b/>
+          <w:color w:val="000000" w:themeColor="text1"/>
+          <w:sz w:val="24"/>
+          <w:szCs w:val="24"/>
+        </w:rPr>
+        <w:t xml:space="preserve">Tools     </w:t>
+      </w:r>
+      <w:r>
+        <w:rPr>
+          <w:b/>
+          <w:bCs/>
+          <w:sz w:val="23"/>
+          <w:szCs w:val="23"/>
+        </w:rPr>
+        <w:t xml:space="preserve">                    </w:t>
+      </w:r>
+      <w:proofErr w:type="gramStart"/>
+      <w:r>
+        <w:rPr>
+          <w:b/>
+          <w:bCs/>
+          <w:sz w:val="23"/>
+          <w:szCs w:val="23"/>
+        </w:rPr>
+        <w:t xml:space="preserve">  :</w:t>
+      </w:r>
+      <w:proofErr w:type="gramEnd"/>
+      <w:r>
+        <w:rPr>
+          <w:b/>
+          <w:bCs/>
+          <w:sz w:val="23"/>
+          <w:szCs w:val="23"/>
+        </w:rPr>
+        <w:t xml:space="preserve"> </w:t>
+      </w:r>
+      <w:r>
+        <w:rPr>
+          <w:rFonts w:ascii="Calibri" w:hAnsi="Calibri" w:cs="Calibri"/>
+          <w:color w:val="000000"/>
+          <w:sz w:val="22"/>
+          <w:szCs w:val="22"/>
+          <w:lang w:val="en"/>
+        </w:rPr>
+        <w:t xml:space="preserve">Trace32, GIT, </w:t>
+      </w:r>
+      <w:proofErr w:type="spellStart"/>
+      <w:r>
+        <w:rPr>
+          <w:rFonts w:ascii="Calibri" w:hAnsi="Calibri" w:cs="Calibri"/>
+          <w:color w:val="000000"/>
+          <w:sz w:val="22"/>
+          <w:szCs w:val="22"/>
+          <w:lang w:val="en"/>
+        </w:rPr>
+        <w:t>SmartGit</w:t>
+      </w:r>
+      <w:proofErr w:type="spellEnd"/>
+      <w:r>
+        <w:rPr>
+          <w:rFonts w:ascii="Calibri" w:hAnsi="Calibri" w:cs="Calibri"/>
+          <w:color w:val="000000"/>
+          <w:sz w:val="22"/>
+          <w:szCs w:val="22"/>
+          <w:lang w:val="en"/>
+        </w:rPr>
+        <w:t xml:space="preserve">, DOORS, </w:t>
+      </w:r>
+      <w:proofErr w:type="spellStart"/>
+      <w:r>
+        <w:rPr>
+          <w:rFonts w:ascii="Calibri" w:hAnsi="Calibri" w:cs="Calibri"/>
+          <w:color w:val="000000"/>
+          <w:sz w:val="22"/>
+          <w:szCs w:val="22"/>
+          <w:lang w:val="en"/>
+        </w:rPr>
+        <w:t>CANape</w:t>
+      </w:r>
+      <w:proofErr w:type="spellEnd"/>
+      <w:r>
+        <w:rPr>
+          <w:rFonts w:ascii="Calibri" w:hAnsi="Calibri" w:cs="Calibri"/>
+          <w:color w:val="000000"/>
+          <w:sz w:val="22"/>
+          <w:szCs w:val="22"/>
+          <w:lang w:val="en"/>
+        </w:rPr>
+        <w:t>.</w:t>
+      </w:r>
+    </w:p>
+    <w:p>
+      <w:pPr>
+        <w:spacing w:after="0" w:line="276" w:lineRule="auto"/>
+        <w:ind w:hanging="709"/>
+        <w:rPr>
+          <w:rFonts w:ascii="Arial" w:hAnsi="Arial" w:cs="Arial"/>
+          <w:sz w:val="23"/>
+          <w:szCs w:val="23"/>
+        </w:rPr>
+      </w:pPr>
+      <w:r>
+        <w:rPr>
+          <w:rFonts w:ascii="Times New Roman" w:hAnsi="Times New Roman" w:cs="Times New Roman"/>
+          <w:b/>
+          <w:color w:val="000000" w:themeColor="text1"/>
+          <w:sz w:val="24"/>
+          <w:szCs w:val="24"/>
+        </w:rPr>
+        <w:t>Programming Language:</w:t>
+      </w:r>
+      <w:r>
+        <w:rPr>
+          <w:b/>
+          <w:bCs/>
+          <w:sz w:val="23"/>
+          <w:szCs w:val="23"/>
+        </w:rPr>
+        <w:t xml:space="preserve"> </w:t>
+      </w:r>
+      <w:r>
+        <w:rPr>
+          <w:rFonts w:ascii="Calibri" w:hAnsi="Calibri" w:cs="Calibri"/>
+          <w:color w:val="000000"/>
+          <w:sz w:val="22"/>
+          <w:szCs w:val="22"/>
+          <w:lang w:val="en"/>
+        </w:rPr>
+        <w:t>C++</w:t>
+      </w:r>
+    </w:p>
+    <w:p>
+      <w:pPr>
+        <w:spacing w:after="0" w:line="276" w:lineRule="auto"/>
+        <w:ind w:hanging="709"/>
+        <w:rPr>
+          <w:rFonts w:ascii="Times New Roman" w:hAnsi="Times New Roman" w:cs="Times New Roman"/>
+          <w:b/>
+          <w:color w:val="000000" w:themeColor="text1"/>
+          <w:sz w:val="24"/>
+          <w:szCs w:val="24"/>
+        </w:rPr>
+      </w:pPr>
+      <w:r>
+        <w:rPr>
+          <w:rFonts w:ascii="Times New Roman" w:hAnsi="Times New Roman" w:cs="Times New Roman"/>
+          <w:b/>
+          <w:color w:val="000000" w:themeColor="text1"/>
+          <w:sz w:val="24"/>
+          <w:szCs w:val="24"/>
+        </w:rPr>
+        <w:t>Responsibilities:</w:t>
       </w:r>
     </w:p>
     <w:p>
@@ -3109,17 +3487,43 @@
           <w:sz w:val="22"/>
           <w:szCs w:val="22"/>
         </w:rPr>
-        <w:t>Analyzed customer system requirements to develop product-specific functionalities.</w:t>
-      </w:r>
-      <w:r>
-        <w:rPr>
-          <w:rFonts w:ascii="Calibri" w:hAnsi="Calibri" w:cs="Calibri"/>
-          <w:color w:val="000000"/>
-          <w:sz w:val="22"/>
-          <w:szCs w:val="22"/>
-          <w:lang w:val="en"/>
+        <w:t>Developed software fo</w:t>
+      </w:r>
+      <w:r>
+        <w:rPr>
+          <w:rFonts w:ascii="Calibri" w:hAnsi="Calibri" w:cs="Calibri"/>
+          <w:color w:val="000000"/>
+          <w:sz w:val="22"/>
+          <w:szCs w:val="22"/>
+        </w:rPr>
+        <w:t xml:space="preserve">r </w:t>
+      </w:r>
+      <w:r>
+        <w:rPr>
+          <w:rFonts w:ascii="Calibri" w:hAnsi="Calibri" w:cs="Calibri"/>
+          <w:color w:val="000000"/>
+          <w:sz w:val="22"/>
+          <w:szCs w:val="22"/>
+        </w:rPr>
+        <w:t>Maneuver Steering Support system</w:t>
+      </w:r>
+      <w:r>
+        <w:rPr>
+          <w:rFonts w:ascii="Calibri" w:hAnsi="Calibri" w:cs="Calibri"/>
+          <w:color w:val="000000"/>
+          <w:sz w:val="22"/>
+          <w:szCs w:val="22"/>
         </w:rPr>
         <w:t xml:space="preserve"> </w:t>
+      </w:r>
+      <w:r>
+        <w:rPr>
+          <w:rFonts w:ascii="Calibri" w:hAnsi="Calibri" w:cs="Calibri"/>
+          <w:color w:val="000000"/>
+          <w:sz w:val="22"/>
+          <w:szCs w:val="22"/>
+        </w:rPr>
+        <w:t>features.</w:t>
       </w:r>
     </w:p>
     <w:p>
@@ -3147,7 +3551,17 @@
           <w:sz w:val="22"/>
           <w:szCs w:val="22"/>
         </w:rPr>
-        <w:t>Designed high-level system architecture and conducted unit testing.</w:t>
+        <w:t>Analyzed customer system requirements to develop product-specific functionalities.</w:t>
+      </w:r>
+      <w:r>
+        <w:rPr>
+          <w:rFonts w:ascii="Calibri" w:hAnsi="Calibri" w:cs="Calibri"/>
+          <w:color w:val="000000"/>
+          <w:sz w:val="22"/>
+          <w:szCs w:val="22"/>
+          <w:lang w:val="en"/>
+        </w:rPr>
+        <w:t xml:space="preserve"> </w:t>
       </w:r>
     </w:p>
     <w:p>
@@ -3175,7 +3589,7 @@
           <w:sz w:val="22"/>
           <w:szCs w:val="22"/>
         </w:rPr>
-        <w:t>Coordinated vehicle testing and facilitated integration with partner ECU systems.</w:t>
+        <w:t>Designed high-level system architecture and conducted unit testing.</w:t>
       </w:r>
     </w:p>
     <w:p>
@@ -3203,475 +3617,7 @@
           <w:sz w:val="22"/>
           <w:szCs w:val="22"/>
         </w:rPr>
-        <w:t>Responsible for KPI issue analysis and performance optimization.</w:t>
-      </w:r>
-    </w:p>
-    <w:p>
-      <w:pPr>
-        <w:spacing w:after="0"/>
-        <w:ind w:hanging="709"/>
-        <w:rPr>
-          <w:b/>
-          <w:bCs/>
-          <w:color w:val="39A5B7" w:themeColor="accent1"/>
-          <w:sz w:val="22"/>
-          <w:szCs w:val="22"/>
-        </w:rPr>
-      </w:pPr>
-    </w:p>
-    <w:p>
-      <w:pPr>
-        <w:spacing w:after="0"/>
-        <w:ind w:hanging="709"/>
-        <w:rPr>
-          <w:b/>
-          <w:bCs/>
-          <w:color w:val="39A5B7" w:themeColor="accent1"/>
-          <w:sz w:val="22"/>
-          <w:szCs w:val="22"/>
-        </w:rPr>
-      </w:pPr>
-    </w:p>
-    <w:p>
-      <w:pPr>
-        <w:spacing w:after="0"/>
-        <w:ind w:hanging="709"/>
-        <w:rPr>
-          <w:b/>
-          <w:bCs/>
-          <w:color w:val="39A5B7" w:themeColor="accent1"/>
-          <w:sz w:val="22"/>
-          <w:szCs w:val="22"/>
-        </w:rPr>
-      </w:pPr>
-    </w:p>
-    <w:p>
-      <w:pPr>
-        <w:spacing w:after="0"/>
-        <w:ind w:hanging="709"/>
-        <w:rPr>
-          <w:b/>
-          <w:bCs/>
-          <w:color w:val="39A5B7" w:themeColor="accent1"/>
-          <w:sz w:val="22"/>
-          <w:szCs w:val="22"/>
-        </w:rPr>
-      </w:pPr>
-    </w:p>
-    <w:p>
-      <w:pPr>
-        <w:spacing w:after="0"/>
-        <w:ind w:hanging="709"/>
-        <w:rPr>
-          <w:b/>
-          <w:bCs/>
-          <w:color w:val="39A5B7" w:themeColor="accent1"/>
-          <w:sz w:val="22"/>
-          <w:szCs w:val="22"/>
-        </w:rPr>
-      </w:pPr>
-    </w:p>
-    <w:p>
-      <w:pPr>
-        <w:spacing w:after="0"/>
-        <w:ind w:hanging="709"/>
-        <w:rPr>
-          <w:b/>
-          <w:bCs/>
-          <w:color w:val="39A5B7" w:themeColor="accent1"/>
-          <w:sz w:val="22"/>
-          <w:szCs w:val="22"/>
-        </w:rPr>
-      </w:pPr>
-    </w:p>
-    <w:p>
-      <w:pPr>
-        <w:spacing w:after="0"/>
-        <w:ind w:hanging="709"/>
-        <w:rPr>
-          <w:b/>
-          <w:bCs/>
-          <w:color w:val="39A5B7" w:themeColor="accent1"/>
-          <w:sz w:val="22"/>
-          <w:szCs w:val="22"/>
-        </w:rPr>
-      </w:pPr>
-    </w:p>
-    <w:p>
-      <w:pPr>
-        <w:spacing w:after="0"/>
-        <w:ind w:hanging="709"/>
-        <w:rPr>
-          <w:b/>
-          <w:bCs/>
-          <w:color w:val="39A5B7" w:themeColor="accent1"/>
-          <w:sz w:val="22"/>
-          <w:szCs w:val="22"/>
-        </w:rPr>
-      </w:pPr>
-    </w:p>
-    <w:p>
-      <w:pPr>
-        <w:spacing w:after="0"/>
-        <w:ind w:hanging="709"/>
-        <w:rPr>
-          <w:b/>
-          <w:bCs/>
-          <w:color w:val="39A5B7" w:themeColor="accent1"/>
-          <w:sz w:val="22"/>
-          <w:szCs w:val="22"/>
-        </w:rPr>
-      </w:pPr>
-    </w:p>
-    <w:p>
-      <w:pPr>
-        <w:spacing w:after="0"/>
-        <w:ind w:hanging="709"/>
-        <w:rPr>
-          <w:rFonts w:ascii="Times New Roman" w:hAnsi="Times New Roman" w:cs="Times New Roman"/>
-          <w:b/>
-          <w:bCs/>
-          <w:color w:val="39A5B7" w:themeColor="accent1"/>
-          <w:sz w:val="24"/>
-          <w:szCs w:val="24"/>
-          <w:u w:val="single"/>
-        </w:rPr>
-      </w:pPr>
-      <w:r>
-        <w:rPr>
-          <w:b/>
-          <w:bCs/>
-          <w:color w:val="39A5B7" w:themeColor="accent1"/>
-          <w:sz w:val="22"/>
-          <w:szCs w:val="22"/>
-        </w:rPr>
-        <w:lastRenderedPageBreak/>
-        <w:t xml:space="preserve">Project: Advanced Driver Assistance System (APC, CTA, AEB, HMI &amp; TLA) </w:t>
-      </w:r>
-      <w:r>
-        <w:rPr>
-          <w:b/>
-          <w:bCs/>
-          <w:color w:val="39A5B7" w:themeColor="accent1"/>
-          <w:sz w:val="22"/>
-          <w:szCs w:val="22"/>
-        </w:rPr>
-        <w:t xml:space="preserve">                       </w:t>
-      </w:r>
-      <w:r>
-        <w:rPr>
-          <w:b/>
-          <w:bCs/>
-          <w:color w:val="39A5B7" w:themeColor="accent1"/>
-          <w:sz w:val="22"/>
-          <w:szCs w:val="22"/>
-        </w:rPr>
-        <w:t>(</w:t>
-      </w:r>
-      <w:r>
-        <w:rPr>
-          <w:b/>
-          <w:bCs/>
-          <w:color w:val="39A5B7" w:themeColor="accent1"/>
-          <w:sz w:val="22"/>
-          <w:szCs w:val="22"/>
-        </w:rPr>
-        <w:t>Aug 2019 -Dec 2022</w:t>
-      </w:r>
-      <w:r>
-        <w:rPr>
-          <w:b/>
-          <w:bCs/>
-          <w:color w:val="39A5B7" w:themeColor="accent1"/>
-          <w:sz w:val="22"/>
-          <w:szCs w:val="22"/>
-        </w:rPr>
-        <w:t>)</w:t>
-      </w:r>
-    </w:p>
-    <w:p>
-      <w:pPr>
-        <w:spacing w:after="0" w:line="276" w:lineRule="auto"/>
-        <w:ind w:hanging="709"/>
-        <w:rPr>
-          <w:rFonts w:ascii="Calibri" w:hAnsi="Calibri"/>
-          <w:color w:val="auto"/>
-          <w:sz w:val="22"/>
-          <w:szCs w:val="22"/>
-          <w:lang w:val="en"/>
-        </w:rPr>
-      </w:pPr>
-      <w:r>
-        <w:rPr>
-          <w:rFonts w:ascii="Times New Roman" w:hAnsi="Times New Roman" w:cs="Times New Roman"/>
-          <w:b/>
-          <w:color w:val="000000" w:themeColor="text1"/>
-          <w:sz w:val="24"/>
-          <w:szCs w:val="24"/>
-        </w:rPr>
-        <w:t>Client</w:t>
-      </w:r>
-      <w:r>
-        <w:rPr>
-          <w:rFonts w:ascii="Times New Roman" w:hAnsi="Times New Roman" w:cs="Times New Roman"/>
-          <w:b/>
-          <w:color w:val="000000" w:themeColor="text1"/>
-          <w:sz w:val="24"/>
-          <w:szCs w:val="24"/>
-        </w:rPr>
-        <w:t xml:space="preserve">                     </w:t>
-      </w:r>
-      <w:r>
-        <w:rPr>
-          <w:rFonts w:ascii="Times New Roman" w:hAnsi="Times New Roman" w:cs="Times New Roman"/>
-          <w:b/>
-          <w:color w:val="000000" w:themeColor="text1"/>
-          <w:sz w:val="24"/>
-          <w:szCs w:val="24"/>
-        </w:rPr>
-        <w:t xml:space="preserve"> :</w:t>
-      </w:r>
-      <w:r>
-        <w:rPr>
-          <w:rFonts w:ascii="Times New Roman" w:hAnsi="Times New Roman" w:cs="Times New Roman"/>
-          <w:b/>
-          <w:color w:val="000000" w:themeColor="text1"/>
-          <w:sz w:val="24"/>
-          <w:szCs w:val="24"/>
-        </w:rPr>
-        <w:t xml:space="preserve"> </w:t>
-      </w:r>
-      <w:r>
-        <w:rPr>
-          <w:rFonts w:ascii="Calibri" w:hAnsi="Calibri"/>
-          <w:color w:val="000000" w:themeColor="text1"/>
-          <w:sz w:val="22"/>
-          <w:szCs w:val="22"/>
-        </w:rPr>
-        <w:t>Mercedes Benz</w:t>
-      </w:r>
-    </w:p>
-    <w:p>
-      <w:pPr>
-        <w:spacing w:after="0" w:line="276" w:lineRule="auto"/>
-        <w:ind w:hanging="709"/>
-        <w:rPr>
-          <w:rFonts w:ascii="Times New Roman" w:hAnsi="Times New Roman" w:cs="Times New Roman"/>
-          <w:b/>
-          <w:color w:val="000000" w:themeColor="text1"/>
-          <w:sz w:val="24"/>
-          <w:szCs w:val="24"/>
-        </w:rPr>
-      </w:pPr>
-      <w:r>
-        <w:rPr>
-          <w:rFonts w:ascii="Times New Roman" w:hAnsi="Times New Roman" w:cs="Times New Roman"/>
-          <w:b/>
-          <w:color w:val="000000" w:themeColor="text1"/>
-          <w:sz w:val="24"/>
-          <w:szCs w:val="24"/>
-        </w:rPr>
-        <w:t xml:space="preserve">Role                         </w:t>
-      </w:r>
-      <w:r>
-        <w:rPr>
-          <w:rFonts w:ascii="Times New Roman" w:hAnsi="Times New Roman" w:cs="Times New Roman"/>
-          <w:b/>
-          <w:color w:val="000000" w:themeColor="text1"/>
-          <w:sz w:val="24"/>
-          <w:szCs w:val="24"/>
-        </w:rPr>
-        <w:t xml:space="preserve">: </w:t>
-      </w:r>
-      <w:r>
-        <w:rPr>
-          <w:rFonts w:ascii="Calibri" w:hAnsi="Calibri"/>
-          <w:color w:val="000000" w:themeColor="text1"/>
-          <w:sz w:val="22"/>
-          <w:szCs w:val="22"/>
-        </w:rPr>
-        <w:t>Senior</w:t>
-      </w:r>
-      <w:r>
-        <w:rPr>
-          <w:rFonts w:ascii="Times New Roman" w:hAnsi="Times New Roman" w:cs="Times New Roman"/>
-          <w:b/>
-          <w:color w:val="000000" w:themeColor="text1"/>
-          <w:sz w:val="24"/>
-          <w:szCs w:val="24"/>
-        </w:rPr>
-        <w:t xml:space="preserve"> </w:t>
-      </w:r>
-      <w:r>
-        <w:rPr>
-          <w:rFonts w:ascii="Calibri" w:hAnsi="Calibri"/>
-          <w:color w:val="000000" w:themeColor="text1"/>
-          <w:sz w:val="22"/>
-          <w:szCs w:val="22"/>
-        </w:rPr>
-        <w:t>Developer, Function Owner.</w:t>
-      </w:r>
-    </w:p>
-    <w:p>
-      <w:pPr>
-        <w:spacing w:after="0" w:line="276" w:lineRule="auto"/>
-        <w:ind w:hanging="709"/>
-        <w:rPr>
-          <w:rFonts w:ascii="Calibri" w:hAnsi="Calibri"/>
-          <w:color w:val="000000" w:themeColor="text1"/>
-          <w:sz w:val="22"/>
-          <w:szCs w:val="22"/>
-        </w:rPr>
-      </w:pPr>
-      <w:r>
-        <w:rPr>
-          <w:rFonts w:ascii="Times New Roman" w:hAnsi="Times New Roman" w:cs="Times New Roman"/>
-          <w:b/>
-          <w:color w:val="000000" w:themeColor="text1"/>
-          <w:sz w:val="24"/>
-          <w:szCs w:val="24"/>
-        </w:rPr>
-        <w:t xml:space="preserve">Environment </w:t>
-      </w:r>
-      <w:r>
-        <w:rPr>
-          <w:rFonts w:ascii="Times New Roman" w:hAnsi="Times New Roman" w:cs="Times New Roman"/>
-          <w:b/>
-          <w:color w:val="000000" w:themeColor="text1"/>
-          <w:sz w:val="24"/>
-          <w:szCs w:val="24"/>
-        </w:rPr>
-        <w:t xml:space="preserve">         : </w:t>
-      </w:r>
-      <w:r>
-        <w:rPr>
-          <w:rFonts w:ascii="Calibri" w:hAnsi="Calibri"/>
-          <w:color w:val="000000" w:themeColor="text1"/>
-          <w:sz w:val="22"/>
-          <w:szCs w:val="22"/>
-        </w:rPr>
-        <w:t>Visual Studio, ARM</w:t>
-      </w:r>
-    </w:p>
-    <w:p>
-      <w:pPr>
-        <w:spacing w:after="0" w:line="276" w:lineRule="auto"/>
-        <w:ind w:hanging="709"/>
-        <w:rPr>
-          <w:rFonts w:ascii="Calibri" w:hAnsi="Calibri"/>
-          <w:color w:val="000000" w:themeColor="text1"/>
-          <w:sz w:val="22"/>
-          <w:szCs w:val="22"/>
-        </w:rPr>
-      </w:pPr>
-      <w:r>
-        <w:rPr>
-          <w:rFonts w:ascii="Times New Roman" w:hAnsi="Times New Roman" w:cs="Times New Roman"/>
-          <w:b/>
-          <w:color w:val="000000" w:themeColor="text1"/>
-          <w:sz w:val="24"/>
-          <w:szCs w:val="24"/>
-        </w:rPr>
-        <w:t xml:space="preserve">Tools     </w:t>
-      </w:r>
-      <w:r>
-        <w:rPr>
-          <w:b/>
-          <w:bCs/>
-          <w:sz w:val="23"/>
-          <w:szCs w:val="23"/>
-        </w:rPr>
-        <w:t xml:space="preserve">                      : </w:t>
-      </w:r>
-      <w:r>
-        <w:rPr>
-          <w:rFonts w:ascii="Calibri" w:hAnsi="Calibri"/>
-          <w:color w:val="000000" w:themeColor="text1"/>
-          <w:sz w:val="22"/>
-          <w:szCs w:val="22"/>
-        </w:rPr>
-        <w:t>Trace32, GIT, Smart</w:t>
-      </w:r>
-      <w:r>
-        <w:rPr>
-          <w:rFonts w:ascii="Calibri" w:hAnsi="Calibri"/>
-          <w:color w:val="000000" w:themeColor="text1"/>
-          <w:sz w:val="22"/>
-          <w:szCs w:val="22"/>
-        </w:rPr>
-        <w:t xml:space="preserve"> </w:t>
-      </w:r>
-      <w:r>
-        <w:rPr>
-          <w:rFonts w:ascii="Calibri" w:hAnsi="Calibri"/>
-          <w:color w:val="000000" w:themeColor="text1"/>
-          <w:sz w:val="22"/>
-          <w:szCs w:val="22"/>
-        </w:rPr>
-        <w:t>Git, DOORS, CANape.</w:t>
-      </w:r>
-    </w:p>
-    <w:p>
-      <w:pPr>
-        <w:spacing w:after="0" w:line="276" w:lineRule="auto"/>
-        <w:ind w:hanging="709"/>
-        <w:rPr>
-          <w:rFonts w:ascii="Arial" w:hAnsi="Arial" w:cs="Arial"/>
-          <w:sz w:val="23"/>
-          <w:szCs w:val="23"/>
-        </w:rPr>
-      </w:pPr>
-      <w:r>
-        <w:rPr>
-          <w:rFonts w:ascii="Times New Roman" w:hAnsi="Times New Roman" w:cs="Times New Roman"/>
-          <w:b/>
-          <w:color w:val="000000" w:themeColor="text1"/>
-          <w:sz w:val="24"/>
-          <w:szCs w:val="24"/>
-        </w:rPr>
-        <w:t>Programming Language:</w:t>
-      </w:r>
-      <w:r>
-        <w:rPr>
-          <w:b/>
-          <w:bCs/>
-          <w:sz w:val="23"/>
-          <w:szCs w:val="23"/>
-        </w:rPr>
-        <w:t xml:space="preserve"> </w:t>
-      </w:r>
-      <w:r>
-        <w:rPr>
-          <w:rFonts w:ascii="Calibri" w:hAnsi="Calibri" w:cs="Calibri"/>
-          <w:color w:val="000000"/>
-          <w:sz w:val="22"/>
-          <w:szCs w:val="22"/>
-          <w:lang w:val="en"/>
-        </w:rPr>
-        <w:t>C++, MATLAB (STATEFLOW &amp; SIMULINK).</w:t>
-      </w:r>
-    </w:p>
-    <w:p>
-      <w:pPr>
-        <w:spacing w:after="0" w:line="276" w:lineRule="auto"/>
-        <w:ind w:hanging="709"/>
-        <w:rPr>
-          <w:rFonts w:ascii="Times New Roman" w:hAnsi="Times New Roman" w:cs="Times New Roman"/>
-          <w:b/>
-          <w:color w:val="000000" w:themeColor="text1"/>
-          <w:sz w:val="24"/>
-          <w:szCs w:val="24"/>
-        </w:rPr>
-      </w:pPr>
-      <w:r>
-        <w:rPr>
-          <w:rFonts w:ascii="Times New Roman" w:hAnsi="Times New Roman" w:cs="Times New Roman"/>
-          <w:b/>
-          <w:color w:val="000000" w:themeColor="text1"/>
-          <w:sz w:val="24"/>
-          <w:szCs w:val="24"/>
-        </w:rPr>
-        <w:t>Responsibilities:</w:t>
+        <w:t>Coordinated vehicle testing and facilitated integration with partner ECU systems.</w:t>
       </w:r>
     </w:p>
     <w:p>
@@ -3699,7 +3645,592 @@
           <w:sz w:val="22"/>
           <w:szCs w:val="22"/>
         </w:rPr>
-        <w:t>Led the development of various ADAS parking features, including Automatic Parking, Remote Parking, and Cross Traffic Alert.</w:t>
+        <w:t>Responsible for KPI issue analysis and performance optimization.</w:t>
+      </w:r>
+    </w:p>
+    <w:p>
+      <w:pPr>
+        <w:spacing w:after="0"/>
+        <w:ind w:hanging="709"/>
+        <w:rPr>
+          <w:b/>
+          <w:bCs/>
+          <w:color w:val="39A5B7" w:themeColor="accent1"/>
+          <w:sz w:val="22"/>
+          <w:szCs w:val="22"/>
+        </w:rPr>
+      </w:pPr>
+    </w:p>
+    <w:p>
+      <w:pPr>
+        <w:spacing w:after="0"/>
+        <w:ind w:hanging="709"/>
+        <w:rPr>
+          <w:b/>
+          <w:bCs/>
+          <w:color w:val="39A5B7" w:themeColor="accent1"/>
+          <w:sz w:val="22"/>
+          <w:szCs w:val="22"/>
+        </w:rPr>
+      </w:pPr>
+    </w:p>
+    <w:p>
+      <w:pPr>
+        <w:spacing w:after="0"/>
+        <w:ind w:hanging="709"/>
+        <w:rPr>
+          <w:b/>
+          <w:bCs/>
+          <w:color w:val="39A5B7" w:themeColor="accent1"/>
+          <w:sz w:val="22"/>
+          <w:szCs w:val="22"/>
+        </w:rPr>
+      </w:pPr>
+    </w:p>
+    <w:p>
+      <w:pPr>
+        <w:spacing w:after="0"/>
+        <w:ind w:hanging="709"/>
+        <w:rPr>
+          <w:b/>
+          <w:bCs/>
+          <w:color w:val="39A5B7" w:themeColor="accent1"/>
+          <w:sz w:val="22"/>
+          <w:szCs w:val="22"/>
+        </w:rPr>
+      </w:pPr>
+    </w:p>
+    <w:p>
+      <w:pPr>
+        <w:spacing w:after="0"/>
+        <w:ind w:hanging="709"/>
+        <w:rPr>
+          <w:b/>
+          <w:bCs/>
+          <w:color w:val="39A5B7" w:themeColor="accent1"/>
+          <w:sz w:val="22"/>
+          <w:szCs w:val="22"/>
+        </w:rPr>
+      </w:pPr>
+    </w:p>
+    <w:p>
+      <w:pPr>
+        <w:spacing w:after="0"/>
+        <w:ind w:hanging="709"/>
+        <w:rPr>
+          <w:b/>
+          <w:bCs/>
+          <w:color w:val="39A5B7" w:themeColor="accent1"/>
+          <w:sz w:val="22"/>
+          <w:szCs w:val="22"/>
+        </w:rPr>
+      </w:pPr>
+    </w:p>
+    <w:p>
+      <w:pPr>
+        <w:spacing w:after="0"/>
+        <w:ind w:hanging="709"/>
+        <w:rPr>
+          <w:b/>
+          <w:bCs/>
+          <w:color w:val="39A5B7" w:themeColor="accent1"/>
+          <w:sz w:val="22"/>
+          <w:szCs w:val="22"/>
+        </w:rPr>
+      </w:pPr>
+    </w:p>
+    <w:p>
+      <w:pPr>
+        <w:spacing w:after="0"/>
+        <w:ind w:hanging="709"/>
+        <w:rPr>
+          <w:b/>
+          <w:bCs/>
+          <w:color w:val="39A5B7" w:themeColor="accent1"/>
+          <w:sz w:val="22"/>
+          <w:szCs w:val="22"/>
+        </w:rPr>
+      </w:pPr>
+    </w:p>
+    <w:p>
+      <w:pPr>
+        <w:spacing w:after="0"/>
+        <w:ind w:hanging="709"/>
+        <w:rPr>
+          <w:b/>
+          <w:bCs/>
+          <w:color w:val="39A5B7" w:themeColor="accent1"/>
+          <w:sz w:val="22"/>
+          <w:szCs w:val="22"/>
+        </w:rPr>
+      </w:pPr>
+    </w:p>
+    <w:p>
+      <w:pPr>
+        <w:spacing w:after="0"/>
+        <w:ind w:hanging="709"/>
+        <w:rPr>
+          <w:rFonts w:ascii="Times New Roman" w:hAnsi="Times New Roman" w:cs="Times New Roman"/>
+          <w:b/>
+          <w:bCs/>
+          <w:color w:val="39A5B7" w:themeColor="accent1"/>
+          <w:sz w:val="24"/>
+          <w:szCs w:val="24"/>
+          <w:u w:val="single"/>
+        </w:rPr>
+      </w:pPr>
+      <w:r>
+        <w:rPr>
+          <w:b/>
+          <w:bCs/>
+          <w:color w:val="39A5B7" w:themeColor="accent1"/>
+          <w:sz w:val="22"/>
+          <w:szCs w:val="22"/>
+        </w:rPr>
+        <w:t xml:space="preserve">Project: Advanced Driver Assistance System (APC, CTA, AEB, HMI &amp; </w:t>
+      </w:r>
+      <w:proofErr w:type="gramStart"/>
+      <w:r>
+        <w:rPr>
+          <w:b/>
+          <w:bCs/>
+          <w:color w:val="39A5B7" w:themeColor="accent1"/>
+          <w:sz w:val="22"/>
+          <w:szCs w:val="22"/>
+        </w:rPr>
+        <w:t xml:space="preserve">TLA) </w:t>
+      </w:r>
+      <w:r>
+        <w:rPr>
+          <w:b/>
+          <w:bCs/>
+          <w:color w:val="39A5B7" w:themeColor="accent1"/>
+          <w:sz w:val="22"/>
+          <w:szCs w:val="22"/>
+        </w:rPr>
+        <w:t xml:space="preserve">  </w:t>
+      </w:r>
+      <w:proofErr w:type="gramEnd"/>
+      <w:r>
+        <w:rPr>
+          <w:b/>
+          <w:bCs/>
+          <w:color w:val="39A5B7" w:themeColor="accent1"/>
+          <w:sz w:val="22"/>
+          <w:szCs w:val="22"/>
+        </w:rPr>
+        <w:t xml:space="preserve">                     </w:t>
+      </w:r>
+      <w:r>
+        <w:rPr>
+          <w:b/>
+          <w:bCs/>
+          <w:color w:val="39A5B7" w:themeColor="accent1"/>
+          <w:sz w:val="22"/>
+          <w:szCs w:val="22"/>
+        </w:rPr>
+        <w:t>(</w:t>
+      </w:r>
+      <w:r>
+        <w:rPr>
+          <w:b/>
+          <w:bCs/>
+          <w:color w:val="39A5B7" w:themeColor="accent1"/>
+          <w:sz w:val="22"/>
+          <w:szCs w:val="22"/>
+        </w:rPr>
+        <w:t>Aug 2019 -Dec 2022</w:t>
+      </w:r>
+      <w:r>
+        <w:rPr>
+          <w:b/>
+          <w:bCs/>
+          <w:color w:val="39A5B7" w:themeColor="accent1"/>
+          <w:sz w:val="22"/>
+          <w:szCs w:val="22"/>
+        </w:rPr>
+        <w:t>)</w:t>
+      </w:r>
+    </w:p>
+    <w:p>
+      <w:pPr>
+        <w:spacing w:after="0" w:line="276" w:lineRule="auto"/>
+        <w:ind w:hanging="709"/>
+        <w:rPr>
+          <w:rFonts w:ascii="Calibri" w:hAnsi="Calibri"/>
+          <w:color w:val="auto"/>
+          <w:sz w:val="22"/>
+          <w:szCs w:val="22"/>
+          <w:lang w:val="en"/>
+        </w:rPr>
+      </w:pPr>
+      <w:r>
+        <w:rPr>
+          <w:rFonts w:ascii="Times New Roman" w:hAnsi="Times New Roman" w:cs="Times New Roman"/>
+          <w:b/>
+          <w:color w:val="000000" w:themeColor="text1"/>
+          <w:sz w:val="24"/>
+          <w:szCs w:val="24"/>
+        </w:rPr>
+        <w:t>Client</w:t>
+      </w:r>
+      <w:r>
+        <w:rPr>
+          <w:rFonts w:ascii="Times New Roman" w:hAnsi="Times New Roman" w:cs="Times New Roman"/>
+          <w:b/>
+          <w:color w:val="000000" w:themeColor="text1"/>
+          <w:sz w:val="24"/>
+          <w:szCs w:val="24"/>
+        </w:rPr>
+        <w:t xml:space="preserve">                    </w:t>
+      </w:r>
+      <w:proofErr w:type="gramStart"/>
+      <w:r>
+        <w:rPr>
+          <w:rFonts w:ascii="Times New Roman" w:hAnsi="Times New Roman" w:cs="Times New Roman"/>
+          <w:b/>
+          <w:color w:val="000000" w:themeColor="text1"/>
+          <w:sz w:val="24"/>
+          <w:szCs w:val="24"/>
+        </w:rPr>
+        <w:t xml:space="preserve"> </w:t>
+      </w:r>
+      <w:r>
+        <w:rPr>
+          <w:rFonts w:ascii="Times New Roman" w:hAnsi="Times New Roman" w:cs="Times New Roman"/>
+          <w:b/>
+          <w:color w:val="000000" w:themeColor="text1"/>
+          <w:sz w:val="24"/>
+          <w:szCs w:val="24"/>
+        </w:rPr>
+        <w:t xml:space="preserve"> :</w:t>
+      </w:r>
+      <w:proofErr w:type="gramEnd"/>
+      <w:r>
+        <w:rPr>
+          <w:rFonts w:ascii="Times New Roman" w:hAnsi="Times New Roman" w:cs="Times New Roman"/>
+          <w:b/>
+          <w:color w:val="000000" w:themeColor="text1"/>
+          <w:sz w:val="24"/>
+          <w:szCs w:val="24"/>
+        </w:rPr>
+        <w:t xml:space="preserve"> </w:t>
+      </w:r>
+      <w:r>
+        <w:rPr>
+          <w:rFonts w:ascii="Calibri" w:hAnsi="Calibri"/>
+          <w:color w:val="000000" w:themeColor="text1"/>
+          <w:sz w:val="22"/>
+          <w:szCs w:val="22"/>
+        </w:rPr>
+        <w:t>Mercedes Benz</w:t>
+      </w:r>
+    </w:p>
+    <w:p>
+      <w:pPr>
+        <w:spacing w:after="0" w:line="276" w:lineRule="auto"/>
+        <w:ind w:hanging="709"/>
+        <w:rPr>
+          <w:rFonts w:ascii="Times New Roman" w:hAnsi="Times New Roman" w:cs="Times New Roman"/>
+          <w:b/>
+          <w:color w:val="000000" w:themeColor="text1"/>
+          <w:sz w:val="24"/>
+          <w:szCs w:val="24"/>
+        </w:rPr>
+      </w:pPr>
+      <w:r>
+        <w:rPr>
+          <w:rFonts w:ascii="Times New Roman" w:hAnsi="Times New Roman" w:cs="Times New Roman"/>
+          <w:b/>
+          <w:color w:val="000000" w:themeColor="text1"/>
+          <w:sz w:val="24"/>
+          <w:szCs w:val="24"/>
+        </w:rPr>
+        <w:t xml:space="preserve">Role                       </w:t>
+      </w:r>
+      <w:proofErr w:type="gramStart"/>
+      <w:r>
+        <w:rPr>
+          <w:rFonts w:ascii="Times New Roman" w:hAnsi="Times New Roman" w:cs="Times New Roman"/>
+          <w:b/>
+          <w:color w:val="000000" w:themeColor="text1"/>
+          <w:sz w:val="24"/>
+          <w:szCs w:val="24"/>
+        </w:rPr>
+        <w:t xml:space="preserve">  </w:t>
+      </w:r>
+      <w:r>
+        <w:rPr>
+          <w:rFonts w:ascii="Times New Roman" w:hAnsi="Times New Roman" w:cs="Times New Roman"/>
+          <w:b/>
+          <w:color w:val="000000" w:themeColor="text1"/>
+          <w:sz w:val="24"/>
+          <w:szCs w:val="24"/>
+        </w:rPr>
+        <w:t>:</w:t>
+      </w:r>
+      <w:proofErr w:type="gramEnd"/>
+      <w:r>
+        <w:rPr>
+          <w:rFonts w:ascii="Times New Roman" w:hAnsi="Times New Roman" w:cs="Times New Roman"/>
+          <w:b/>
+          <w:color w:val="000000" w:themeColor="text1"/>
+          <w:sz w:val="24"/>
+          <w:szCs w:val="24"/>
+        </w:rPr>
+        <w:t xml:space="preserve"> </w:t>
+      </w:r>
+      <w:r>
+        <w:rPr>
+          <w:rFonts w:ascii="Calibri" w:hAnsi="Calibri"/>
+          <w:color w:val="000000" w:themeColor="text1"/>
+          <w:sz w:val="22"/>
+          <w:szCs w:val="22"/>
+        </w:rPr>
+        <w:t>Senior</w:t>
+      </w:r>
+      <w:r>
+        <w:rPr>
+          <w:rFonts w:ascii="Times New Roman" w:hAnsi="Times New Roman" w:cs="Times New Roman"/>
+          <w:b/>
+          <w:color w:val="000000" w:themeColor="text1"/>
+          <w:sz w:val="24"/>
+          <w:szCs w:val="24"/>
+        </w:rPr>
+        <w:t xml:space="preserve"> </w:t>
+      </w:r>
+      <w:r>
+        <w:rPr>
+          <w:rFonts w:ascii="Calibri" w:hAnsi="Calibri"/>
+          <w:color w:val="000000" w:themeColor="text1"/>
+          <w:sz w:val="22"/>
+          <w:szCs w:val="22"/>
+        </w:rPr>
+        <w:t>Developer, Function Owner.</w:t>
+      </w:r>
+    </w:p>
+    <w:p>
+      <w:pPr>
+        <w:spacing w:after="0" w:line="276" w:lineRule="auto"/>
+        <w:ind w:hanging="709"/>
+        <w:rPr>
+          <w:rFonts w:ascii="Calibri" w:hAnsi="Calibri"/>
+          <w:color w:val="000000" w:themeColor="text1"/>
+          <w:sz w:val="22"/>
+          <w:szCs w:val="22"/>
+        </w:rPr>
+      </w:pPr>
+      <w:r>
+        <w:rPr>
+          <w:rFonts w:ascii="Times New Roman" w:hAnsi="Times New Roman" w:cs="Times New Roman"/>
+          <w:b/>
+          <w:color w:val="000000" w:themeColor="text1"/>
+          <w:sz w:val="24"/>
+          <w:szCs w:val="24"/>
+        </w:rPr>
+        <w:t xml:space="preserve">Environment </w:t>
+      </w:r>
+      <w:r>
+        <w:rPr>
+          <w:rFonts w:ascii="Times New Roman" w:hAnsi="Times New Roman" w:cs="Times New Roman"/>
+          <w:b/>
+          <w:color w:val="000000" w:themeColor="text1"/>
+          <w:sz w:val="24"/>
+          <w:szCs w:val="24"/>
+        </w:rPr>
+        <w:t xml:space="preserve">       </w:t>
+      </w:r>
+      <w:proofErr w:type="gramStart"/>
+      <w:r>
+        <w:rPr>
+          <w:rFonts w:ascii="Times New Roman" w:hAnsi="Times New Roman" w:cs="Times New Roman"/>
+          <w:b/>
+          <w:color w:val="000000" w:themeColor="text1"/>
+          <w:sz w:val="24"/>
+          <w:szCs w:val="24"/>
+        </w:rPr>
+        <w:t xml:space="preserve">  :</w:t>
+      </w:r>
+      <w:proofErr w:type="gramEnd"/>
+      <w:r>
+        <w:rPr>
+          <w:rFonts w:ascii="Times New Roman" w:hAnsi="Times New Roman" w:cs="Times New Roman"/>
+          <w:b/>
+          <w:color w:val="000000" w:themeColor="text1"/>
+          <w:sz w:val="24"/>
+          <w:szCs w:val="24"/>
+        </w:rPr>
+        <w:t xml:space="preserve"> </w:t>
+      </w:r>
+      <w:r>
+        <w:rPr>
+          <w:rFonts w:ascii="Calibri" w:hAnsi="Calibri"/>
+          <w:color w:val="000000" w:themeColor="text1"/>
+          <w:sz w:val="22"/>
+          <w:szCs w:val="22"/>
+        </w:rPr>
+        <w:t>Visual Studio, ARM</w:t>
+      </w:r>
+    </w:p>
+    <w:p>
+      <w:pPr>
+        <w:spacing w:after="0" w:line="276" w:lineRule="auto"/>
+        <w:ind w:hanging="709"/>
+        <w:rPr>
+          <w:rFonts w:ascii="Calibri" w:hAnsi="Calibri"/>
+          <w:color w:val="000000" w:themeColor="text1"/>
+          <w:sz w:val="22"/>
+          <w:szCs w:val="22"/>
+        </w:rPr>
+      </w:pPr>
+      <w:r>
+        <w:rPr>
+          <w:rFonts w:ascii="Times New Roman" w:hAnsi="Times New Roman" w:cs="Times New Roman"/>
+          <w:b/>
+          <w:color w:val="000000" w:themeColor="text1"/>
+          <w:sz w:val="24"/>
+          <w:szCs w:val="24"/>
+        </w:rPr>
+        <w:t xml:space="preserve">Tools     </w:t>
+      </w:r>
+      <w:r>
+        <w:rPr>
+          <w:b/>
+          <w:bCs/>
+          <w:sz w:val="23"/>
+          <w:szCs w:val="23"/>
+        </w:rPr>
+        <w:t xml:space="preserve">                    </w:t>
+      </w:r>
+      <w:proofErr w:type="gramStart"/>
+      <w:r>
+        <w:rPr>
+          <w:b/>
+          <w:bCs/>
+          <w:sz w:val="23"/>
+          <w:szCs w:val="23"/>
+        </w:rPr>
+        <w:t xml:space="preserve">  :</w:t>
+      </w:r>
+      <w:proofErr w:type="gramEnd"/>
+      <w:r>
+        <w:rPr>
+          <w:b/>
+          <w:bCs/>
+          <w:sz w:val="23"/>
+          <w:szCs w:val="23"/>
+        </w:rPr>
+        <w:t xml:space="preserve"> </w:t>
+      </w:r>
+      <w:r>
+        <w:rPr>
+          <w:rFonts w:ascii="Calibri" w:hAnsi="Calibri"/>
+          <w:color w:val="000000" w:themeColor="text1"/>
+          <w:sz w:val="22"/>
+          <w:szCs w:val="22"/>
+        </w:rPr>
+        <w:t>Trace32, GIT, Smart</w:t>
+      </w:r>
+      <w:r>
+        <w:rPr>
+          <w:rFonts w:ascii="Calibri" w:hAnsi="Calibri"/>
+          <w:color w:val="000000" w:themeColor="text1"/>
+          <w:sz w:val="22"/>
+          <w:szCs w:val="22"/>
+        </w:rPr>
+        <w:t xml:space="preserve"> </w:t>
+      </w:r>
+      <w:r>
+        <w:rPr>
+          <w:rFonts w:ascii="Calibri" w:hAnsi="Calibri"/>
+          <w:color w:val="000000" w:themeColor="text1"/>
+          <w:sz w:val="22"/>
+          <w:szCs w:val="22"/>
+        </w:rPr>
+        <w:t xml:space="preserve">Git, DOORS, </w:t>
+      </w:r>
+      <w:proofErr w:type="spellStart"/>
+      <w:r>
+        <w:rPr>
+          <w:rFonts w:ascii="Calibri" w:hAnsi="Calibri"/>
+          <w:color w:val="000000" w:themeColor="text1"/>
+          <w:sz w:val="22"/>
+          <w:szCs w:val="22"/>
+        </w:rPr>
+        <w:t>CANape</w:t>
+      </w:r>
+      <w:proofErr w:type="spellEnd"/>
+      <w:r>
+        <w:rPr>
+          <w:rFonts w:ascii="Calibri" w:hAnsi="Calibri"/>
+          <w:color w:val="000000" w:themeColor="text1"/>
+          <w:sz w:val="22"/>
+          <w:szCs w:val="22"/>
+        </w:rPr>
+        <w:t>.</w:t>
+      </w:r>
+    </w:p>
+    <w:p>
+      <w:pPr>
+        <w:spacing w:after="0" w:line="276" w:lineRule="auto"/>
+        <w:ind w:hanging="709"/>
+        <w:rPr>
+          <w:rFonts w:ascii="Arial" w:hAnsi="Arial" w:cs="Arial"/>
+          <w:sz w:val="23"/>
+          <w:szCs w:val="23"/>
+        </w:rPr>
+      </w:pPr>
+      <w:r>
+        <w:rPr>
+          <w:rFonts w:ascii="Times New Roman" w:hAnsi="Times New Roman" w:cs="Times New Roman"/>
+          <w:b/>
+          <w:color w:val="000000" w:themeColor="text1"/>
+          <w:sz w:val="24"/>
+          <w:szCs w:val="24"/>
+        </w:rPr>
+        <w:t>Programming Language:</w:t>
+      </w:r>
+      <w:r>
+        <w:rPr>
+          <w:b/>
+          <w:bCs/>
+          <w:sz w:val="23"/>
+          <w:szCs w:val="23"/>
+        </w:rPr>
+        <w:t xml:space="preserve"> </w:t>
+      </w:r>
+      <w:r>
+        <w:rPr>
+          <w:rFonts w:ascii="Calibri" w:hAnsi="Calibri" w:cs="Calibri"/>
+          <w:color w:val="000000"/>
+          <w:sz w:val="22"/>
+          <w:szCs w:val="22"/>
+          <w:lang w:val="en"/>
+        </w:rPr>
+        <w:t>C++, MATLAB (STATEFLOW &amp; SIMULINK).</w:t>
+      </w:r>
+    </w:p>
+    <w:p>
+      <w:pPr>
+        <w:spacing w:after="0" w:line="276" w:lineRule="auto"/>
+        <w:ind w:hanging="709"/>
+        <w:rPr>
+          <w:rFonts w:ascii="Times New Roman" w:hAnsi="Times New Roman" w:cs="Times New Roman"/>
+          <w:b/>
+          <w:color w:val="000000" w:themeColor="text1"/>
+          <w:sz w:val="24"/>
+          <w:szCs w:val="24"/>
+        </w:rPr>
+      </w:pPr>
+      <w:r>
+        <w:rPr>
+          <w:rFonts w:ascii="Times New Roman" w:hAnsi="Times New Roman" w:cs="Times New Roman"/>
+          <w:b/>
+          <w:color w:val="000000" w:themeColor="text1"/>
+          <w:sz w:val="24"/>
+          <w:szCs w:val="24"/>
+        </w:rPr>
+        <w:t>Responsibilities:</w:t>
       </w:r>
     </w:p>
     <w:p>
@@ -3727,7 +4258,7 @@
           <w:sz w:val="22"/>
           <w:szCs w:val="22"/>
         </w:rPr>
-        <w:t>Function Owner responsible for requirement engineering and alignment with product line and customer requirements.</w:t>
+        <w:t>Led the development of various ADAS parking features, including Automatic Parking, Remote Parking, and Cross Traffic Alert.</w:t>
       </w:r>
     </w:p>
     <w:p>
@@ -3755,7 +4286,7 @@
           <w:sz w:val="22"/>
           <w:szCs w:val="22"/>
         </w:rPr>
-        <w:t>Developed high-level system design and conducted risk analysis.</w:t>
+        <w:t>Function Owner responsible for requirement engineering and alignment with product line and customer requirements.</w:t>
       </w:r>
     </w:p>
     <w:p>
@@ -3783,6 +4314,34 @@
           <w:sz w:val="22"/>
           <w:szCs w:val="22"/>
         </w:rPr>
+        <w:t>Developed high-level system design and conducted risk analysis.</w:t>
+      </w:r>
+    </w:p>
+    <w:p>
+      <w:pPr>
+        <w:numPr>
+          <w:ilvl w:val="0"/>
+          <w:numId w:val="31"/>
+        </w:numPr>
+        <w:autoSpaceDE w:val="0"/>
+        <w:autoSpaceDN w:val="0"/>
+        <w:adjustRightInd w:val="0"/>
+        <w:spacing w:after="34" w:line="276" w:lineRule="auto"/>
+        <w:rPr>
+          <w:rFonts w:ascii="Calibri" w:hAnsi="Calibri" w:cs="Calibri"/>
+          <w:color w:val="000000"/>
+          <w:sz w:val="22"/>
+          <w:szCs w:val="22"/>
+          <w:lang w:val="en"/>
+        </w:rPr>
+      </w:pPr>
+      <w:r>
+        <w:rPr>
+          <w:rFonts w:ascii="Calibri" w:hAnsi="Calibri" w:cs="Calibri"/>
+          <w:color w:val="000000"/>
+          <w:sz w:val="22"/>
+          <w:szCs w:val="22"/>
+        </w:rPr>
         <w:t>Conducted SIL and MIL testing for model-based development applications, improving</w:t>
       </w:r>
       <w:r>
@@ -3903,8 +4462,9 @@
           <w:sz w:val="22"/>
           <w:szCs w:val="22"/>
         </w:rPr>
-        <w:t xml:space="preserve">                                                                                          </w:t>
-      </w:r>
+        <w:t xml:space="preserve">                                                                                       </w:t>
+      </w:r>
+      <w:proofErr w:type="gramStart"/>
       <w:r>
         <w:rPr>
           <w:b/>
@@ -3913,8 +4473,19 @@
           <w:sz w:val="22"/>
           <w:szCs w:val="22"/>
         </w:rPr>
+        <w:t xml:space="preserve">   </w:t>
+      </w:r>
+      <w:r>
+        <w:rPr>
+          <w:b/>
+          <w:bCs/>
+          <w:color w:val="39A5B7" w:themeColor="accent1"/>
+          <w:sz w:val="22"/>
+          <w:szCs w:val="22"/>
+        </w:rPr>
         <w:t>(</w:t>
       </w:r>
+      <w:proofErr w:type="gramEnd"/>
       <w:r>
         <w:rPr>
           <w:b/>
@@ -4026,8 +4597,9 @@
           <w:sz w:val="24"/>
           <w:szCs w:val="24"/>
         </w:rPr>
-        <w:t xml:space="preserve">                      </w:t>
-      </w:r>
+        <w:t xml:space="preserve">                    </w:t>
+      </w:r>
+      <w:proofErr w:type="gramStart"/>
       <w:r>
         <w:rPr>
           <w:rFonts w:ascii="Times New Roman" w:hAnsi="Times New Roman" w:cs="Times New Roman"/>
@@ -4036,7 +4608,28 @@
           <w:sz w:val="24"/>
           <w:szCs w:val="24"/>
         </w:rPr>
-        <w:t xml:space="preserve">: </w:t>
+        <w:t xml:space="preserve">  </w:t>
+      </w:r>
+      <w:r>
+        <w:rPr>
+          <w:rFonts w:ascii="Times New Roman" w:hAnsi="Times New Roman" w:cs="Times New Roman"/>
+          <w:b/>
+          <w:color w:val="000000" w:themeColor="text1"/>
+          <w:sz w:val="24"/>
+          <w:szCs w:val="24"/>
+        </w:rPr>
+        <w:t>:</w:t>
+      </w:r>
+      <w:proofErr w:type="gramEnd"/>
+      <w:r>
+        <w:rPr>
+          <w:rFonts w:ascii="Times New Roman" w:hAnsi="Times New Roman" w:cs="Times New Roman"/>
+          <w:b/>
+          <w:color w:val="000000" w:themeColor="text1"/>
+          <w:sz w:val="24"/>
+          <w:szCs w:val="24"/>
+        </w:rPr>
+        <w:t xml:space="preserve"> </w:t>
       </w:r>
       <w:r>
         <w:rPr>
@@ -4078,8 +4671,9 @@
           <w:sz w:val="24"/>
           <w:szCs w:val="24"/>
         </w:rPr>
-        <w:t xml:space="preserve">Role                         </w:t>
-      </w:r>
+        <w:t xml:space="preserve">Role                       </w:t>
+      </w:r>
+      <w:proofErr w:type="gramStart"/>
       <w:r>
         <w:rPr>
           <w:rFonts w:ascii="Times New Roman" w:hAnsi="Times New Roman" w:cs="Times New Roman"/>
@@ -4088,7 +4682,28 @@
           <w:sz w:val="24"/>
           <w:szCs w:val="24"/>
         </w:rPr>
-        <w:t xml:space="preserve">: </w:t>
+        <w:t xml:space="preserve">  </w:t>
+      </w:r>
+      <w:r>
+        <w:rPr>
+          <w:rFonts w:ascii="Times New Roman" w:hAnsi="Times New Roman" w:cs="Times New Roman"/>
+          <w:b/>
+          <w:color w:val="000000" w:themeColor="text1"/>
+          <w:sz w:val="24"/>
+          <w:szCs w:val="24"/>
+        </w:rPr>
+        <w:t>:</w:t>
+      </w:r>
+      <w:proofErr w:type="gramEnd"/>
+      <w:r>
+        <w:rPr>
+          <w:rFonts w:ascii="Times New Roman" w:hAnsi="Times New Roman" w:cs="Times New Roman"/>
+          <w:b/>
+          <w:color w:val="000000" w:themeColor="text1"/>
+          <w:sz w:val="24"/>
+          <w:szCs w:val="24"/>
+        </w:rPr>
+        <w:t xml:space="preserve"> </w:t>
       </w:r>
       <w:r>
         <w:rPr>
@@ -4167,7 +4782,29 @@
           <w:sz w:val="24"/>
           <w:szCs w:val="24"/>
         </w:rPr>
-        <w:t xml:space="preserve">         : </w:t>
+        <w:t xml:space="preserve">       </w:t>
+      </w:r>
+      <w:proofErr w:type="gramStart"/>
+      <w:r>
+        <w:rPr>
+          <w:rFonts w:ascii="Times New Roman" w:hAnsi="Times New Roman" w:cs="Times New Roman"/>
+          <w:b/>
+          <w:color w:val="000000" w:themeColor="text1"/>
+          <w:sz w:val="24"/>
+          <w:szCs w:val="24"/>
+        </w:rPr>
+        <w:t xml:space="preserve">  :</w:t>
+      </w:r>
+      <w:proofErr w:type="gramEnd"/>
+      <w:r>
+        <w:rPr>
+          <w:rFonts w:ascii="Times New Roman" w:hAnsi="Times New Roman" w:cs="Times New Roman"/>
+          <w:b/>
+          <w:color w:val="000000" w:themeColor="text1"/>
+          <w:sz w:val="24"/>
+          <w:szCs w:val="24"/>
+        </w:rPr>
+        <w:t xml:space="preserve"> </w:t>
       </w:r>
       <w:r>
         <w:rPr>
@@ -4206,7 +4843,27 @@
           <w:sz w:val="23"/>
           <w:szCs w:val="23"/>
         </w:rPr>
-        <w:t xml:space="preserve">                      : </w:t>
+        <w:t xml:space="preserve">                    </w:t>
+      </w:r>
+      <w:proofErr w:type="gramStart"/>
+      <w:r>
+        <w:rPr>
+          <w:b/>
+          <w:bCs/>
+          <w:sz w:val="23"/>
+          <w:szCs w:val="23"/>
+        </w:rPr>
+        <w:t xml:space="preserve">  :</w:t>
+      </w:r>
+      <w:proofErr w:type="gramEnd"/>
+      <w:r>
+        <w:rPr>
+          <w:b/>
+          <w:bCs/>
+          <w:sz w:val="23"/>
+          <w:szCs w:val="23"/>
+        </w:rPr>
+        <w:t xml:space="preserve"> </w:t>
       </w:r>
       <w:r>
         <w:rPr>
@@ -4233,7 +4890,27 @@
           <w:sz w:val="22"/>
           <w:szCs w:val="22"/>
         </w:rPr>
-        <w:t>Git, DOORS, CANape.</w:t>
+        <w:t xml:space="preserve">Git, DOORS, </w:t>
+      </w:r>
+      <w:proofErr w:type="spellStart"/>
+      <w:r>
+        <w:rPr>
+          <w:rFonts w:ascii="Calibri" w:hAnsi="Calibri"/>
+          <w:color w:val="000000" w:themeColor="text1"/>
+          <w:sz w:val="22"/>
+          <w:szCs w:val="22"/>
+        </w:rPr>
+        <w:t>CANape</w:t>
+      </w:r>
+      <w:proofErr w:type="spellEnd"/>
+      <w:r>
+        <w:rPr>
+          <w:rFonts w:ascii="Calibri" w:hAnsi="Calibri"/>
+          <w:color w:val="000000" w:themeColor="text1"/>
+          <w:sz w:val="22"/>
+          <w:szCs w:val="22"/>
+        </w:rPr>
+        <w:t>.</w:t>
       </w:r>
     </w:p>
     <w:p>
@@ -4843,6 +5520,7 @@
           <w:szCs w:val="22"/>
         </w:rPr>
       </w:pPr>
+      <w:proofErr w:type="gramStart"/>
       <w:r>
         <w:rPr>
           <w:rFonts w:ascii="Calibri" w:hAnsi="Calibri"/>
@@ -4861,6 +5539,7 @@
         </w:rPr>
         <w:t>:</w:t>
       </w:r>
+      <w:proofErr w:type="gramEnd"/>
       <w:r>
         <w:rPr>
           <w:rFonts w:ascii="Calibri" w:hAnsi="Calibri"/>
@@ -5008,7 +5687,7 @@
 </file>
 
 <file path=word/endnotes.xml><?xml version="1.0" encoding="utf-8"?>
-<w:endnotes xmlns:wpc="http://schemas.microsoft.com/office/word/2010/wordprocessingCanvas" xmlns:cx="http://schemas.microsoft.com/office/drawing/2014/chartex" xmlns:cx1="http://schemas.microsoft.com/office/drawing/2015/9/8/chartex" xmlns:cx2="http://schemas.microsoft.com/office/drawing/2015/10/21/chartex" xmlns:cx3="http://schemas.microsoft.com/office/drawing/2016/5/9/chartex" xmlns:cx4="http://schemas.microsoft.com/office/drawing/2016/5/10/chartex" xmlns:cx5="http://schemas.microsoft.com/office/drawing/2016/5/11/chartex" xmlns:cx6="http://schemas.microsoft.com/office/drawing/2016/5/12/chartex" xmlns:cx7="http://schemas.microsoft.com/office/drawing/2016/5/13/chartex" xmlns:cx8="http://schemas.microsoft.com/office/drawing/2016/5/14/chartex" xmlns:mc="http://schemas.openxmlformats.org/markup-compatibility/2006" xmlns:aink="http://schemas.microsoft.com/office/drawing/2016/ink" xmlns:am3d="http://schemas.microsoft.com/office/drawing/2017/model3d" xmlns:o="urn:schemas-microsoft-com:office:office" xmlns:oel="http://schemas.microsoft.com/office/2019/extlst" xmlns:r="http://schemas.openxmlformats.org/officeDocument/2006/relationships" xmlns:m="http://schemas.openxmlformats.org/officeDocument/2006/math" xmlns:v="urn:schemas-microsoft-com:vml" xmlns:wp14="http://schemas.microsoft.com/office/word/2010/wordprocessingDrawing" xmlns:wp="http://schemas.openxmlformats.org/drawingml/2006/wordprocessingDrawing" xmlns:w10="urn:schemas-microsoft-com:office:word" xmlns:w="http://schemas.openxmlformats.org/wordprocessingml/2006/main" xmlns:w14="http://schemas.microsoft.com/office/word/2010/wordml" xmlns:w15="http://schemas.microsoft.com/office/word/2012/wordml" xmlns:w16cex="http://schemas.microsoft.com/office/word/2018/wordml/cex" xmlns:w16cid="http://schemas.microsoft.com/office/word/2016/wordml/cid" xmlns:w16="http://schemas.microsoft.com/office/word/2018/wordml" xmlns:w16du="http://schemas.microsoft.com/office/word/2023/wordml/word16du" xmlns:w16sdtdh="http://schemas.microsoft.com/office/word/2020/wordml/sdtdatahash" xmlns:w16sdtfl="http://schemas.microsoft.com/office/word/2024/wordml/sdtformatlock" xmlns:w16se="http://schemas.microsoft.com/office/word/2015/wordml/symex" xmlns:wpg="http://schemas.microsoft.com/office/word/2010/wordprocessingGroup" xmlns:wpi="http://schemas.microsoft.com/office/word/2010/wordprocessingInk" xmlns:wne="http://schemas.microsoft.com/office/word/2006/wordml" xmlns:wps="http://schemas.microsoft.com/office/word/2010/wordprocessingShape" mc:Ignorable="w14 w15 w16se w16cid w16 w16cex w16sdtdh w16sdtfl w16du wp14">
+<w:endnotes xmlns:wpc="http://schemas.microsoft.com/office/word/2010/wordprocessingCanvas" xmlns:cx="http://schemas.microsoft.com/office/drawing/2014/chartex" xmlns:cx1="http://schemas.microsoft.com/office/drawing/2015/9/8/chartex" xmlns:cx2="http://schemas.microsoft.com/office/drawing/2015/10/21/chartex" xmlns:cx3="http://schemas.microsoft.com/office/drawing/2016/5/9/chartex" xmlns:cx4="http://schemas.microsoft.com/office/drawing/2016/5/10/chartex" xmlns:cx5="http://schemas.microsoft.com/office/drawing/2016/5/11/chartex" xmlns:cx6="http://schemas.microsoft.com/office/drawing/2016/5/12/chartex" xmlns:cx7="http://schemas.microsoft.com/office/drawing/2016/5/13/chartex" xmlns:cx8="http://schemas.microsoft.com/office/drawing/2016/5/14/chartex" xmlns:mc="http://schemas.openxmlformats.org/markup-compatibility/2006" xmlns:aink="http://schemas.microsoft.com/office/drawing/2016/ink" xmlns:am3d="http://schemas.microsoft.com/office/drawing/2017/model3d" xmlns:o="urn:schemas-microsoft-com:office:office" xmlns:oel="http://schemas.microsoft.com/office/2019/extlst" xmlns:r="http://schemas.openxmlformats.org/officeDocument/2006/relationships" xmlns:m="http://schemas.openxmlformats.org/officeDocument/2006/math" xmlns:v="urn:schemas-microsoft-com:vml" xmlns:wp14="http://schemas.microsoft.com/office/word/2010/wordprocessingDrawing" xmlns:wp="http://schemas.openxmlformats.org/drawingml/2006/wordprocessingDrawing" xmlns:w10="urn:schemas-microsoft-com:office:word" xmlns:w="http://schemas.openxmlformats.org/wordprocessingml/2006/main" xmlns:w14="http://schemas.microsoft.com/office/word/2010/wordml" xmlns:w15="http://schemas.microsoft.com/office/word/2012/wordml" xmlns:w16cex="http://schemas.microsoft.com/office/word/2018/wordml/cex" xmlns:w16cid="http://schemas.microsoft.com/office/word/2016/wordml/cid" xmlns:w16="http://schemas.microsoft.com/office/word/2018/wordml" xmlns:w16sdtdh="http://schemas.microsoft.com/office/word/2020/wordml/sdtdatahash" xmlns:w16se="http://schemas.microsoft.com/office/word/2015/wordml/symex" xmlns:wpg="http://schemas.microsoft.com/office/word/2010/wordprocessingGroup" xmlns:wpi="http://schemas.microsoft.com/office/word/2010/wordprocessingInk" xmlns:wne="http://schemas.microsoft.com/office/word/2006/wordml" xmlns:wps="http://schemas.microsoft.com/office/word/2010/wordprocessingShape" mc:Ignorable="w14 w15 w16se w16cid w16 w16cex w16sdtdh wp14">
   <w:endnote w:type="separator" w:id="-1">
     <w:p>
       <w:pPr>
@@ -5033,7 +5712,7 @@
 </file>
 
 <file path=word/footer1.xml><?xml version="1.0" encoding="utf-8"?>
-<w:ftr xmlns:wpc="http://schemas.microsoft.com/office/word/2010/wordprocessingCanvas" xmlns:cx="http://schemas.microsoft.com/office/drawing/2014/chartex" xmlns:cx1="http://schemas.microsoft.com/office/drawing/2015/9/8/chartex" xmlns:cx2="http://schemas.microsoft.com/office/drawing/2015/10/21/chartex" xmlns:cx3="http://schemas.microsoft.com/office/drawing/2016/5/9/chartex" xmlns:cx4="http://schemas.microsoft.com/office/drawing/2016/5/10/chartex" xmlns:cx5="http://schemas.microsoft.com/office/drawing/2016/5/11/chartex" xmlns:cx6="http://schemas.microsoft.com/office/drawing/2016/5/12/chartex" xmlns:cx7="http://schemas.microsoft.com/office/drawing/2016/5/13/chartex" xmlns:cx8="http://schemas.microsoft.com/office/drawing/2016/5/14/chartex" xmlns:mc="http://schemas.openxmlformats.org/markup-compatibility/2006" xmlns:aink="http://schemas.microsoft.com/office/drawing/2016/ink" xmlns:am3d="http://schemas.microsoft.com/office/drawing/2017/model3d" xmlns:o="urn:schemas-microsoft-com:office:office" xmlns:oel="http://schemas.microsoft.com/office/2019/extlst" xmlns:r="http://schemas.openxmlformats.org/officeDocument/2006/relationships" xmlns:m="http://schemas.openxmlformats.org/officeDocument/2006/math" xmlns:v="urn:schemas-microsoft-com:vml" xmlns:wp14="http://schemas.microsoft.com/office/word/2010/wordprocessingDrawing" xmlns:wp="http://schemas.openxmlformats.org/drawingml/2006/wordprocessingDrawing" xmlns:w10="urn:schemas-microsoft-com:office:word" xmlns:w="http://schemas.openxmlformats.org/wordprocessingml/2006/main" xmlns:w14="http://schemas.microsoft.com/office/word/2010/wordml" xmlns:w15="http://schemas.microsoft.com/office/word/2012/wordml" xmlns:w16cex="http://schemas.microsoft.com/office/word/2018/wordml/cex" xmlns:w16cid="http://schemas.microsoft.com/office/word/2016/wordml/cid" xmlns:w16="http://schemas.microsoft.com/office/word/2018/wordml" xmlns:w16du="http://schemas.microsoft.com/office/word/2023/wordml/word16du" xmlns:w16sdtdh="http://schemas.microsoft.com/office/word/2020/wordml/sdtdatahash" xmlns:w16sdtfl="http://schemas.microsoft.com/office/word/2024/wordml/sdtformatlock" xmlns:w16se="http://schemas.microsoft.com/office/word/2015/wordml/symex" xmlns:wpg="http://schemas.microsoft.com/office/word/2010/wordprocessingGroup" xmlns:wpi="http://schemas.microsoft.com/office/word/2010/wordprocessingInk" xmlns:wne="http://schemas.microsoft.com/office/word/2006/wordml" xmlns:wps="http://schemas.microsoft.com/office/word/2010/wordprocessingShape" mc:Ignorable="w14 w15 w16se w16cid w16 w16cex w16sdtdh w16sdtfl w16du wp14">
+<w:ftr xmlns:wpc="http://schemas.microsoft.com/office/word/2010/wordprocessingCanvas" xmlns:cx="http://schemas.microsoft.com/office/drawing/2014/chartex" xmlns:cx1="http://schemas.microsoft.com/office/drawing/2015/9/8/chartex" xmlns:cx2="http://schemas.microsoft.com/office/drawing/2015/10/21/chartex" xmlns:cx3="http://schemas.microsoft.com/office/drawing/2016/5/9/chartex" xmlns:cx4="http://schemas.microsoft.com/office/drawing/2016/5/10/chartex" xmlns:cx5="http://schemas.microsoft.com/office/drawing/2016/5/11/chartex" xmlns:cx6="http://schemas.microsoft.com/office/drawing/2016/5/12/chartex" xmlns:cx7="http://schemas.microsoft.com/office/drawing/2016/5/13/chartex" xmlns:cx8="http://schemas.microsoft.com/office/drawing/2016/5/14/chartex" xmlns:mc="http://schemas.openxmlformats.org/markup-compatibility/2006" xmlns:aink="http://schemas.microsoft.com/office/drawing/2016/ink" xmlns:am3d="http://schemas.microsoft.com/office/drawing/2017/model3d" xmlns:o="urn:schemas-microsoft-com:office:office" xmlns:oel="http://schemas.microsoft.com/office/2019/extlst" xmlns:r="http://schemas.openxmlformats.org/officeDocument/2006/relationships" xmlns:m="http://schemas.openxmlformats.org/officeDocument/2006/math" xmlns:v="urn:schemas-microsoft-com:vml" xmlns:wp14="http://schemas.microsoft.com/office/word/2010/wordprocessingDrawing" xmlns:wp="http://schemas.openxmlformats.org/drawingml/2006/wordprocessingDrawing" xmlns:w10="urn:schemas-microsoft-com:office:word" xmlns:w="http://schemas.openxmlformats.org/wordprocessingml/2006/main" xmlns:w14="http://schemas.microsoft.com/office/word/2010/wordml" xmlns:w15="http://schemas.microsoft.com/office/word/2012/wordml" xmlns:w16cex="http://schemas.microsoft.com/office/word/2018/wordml/cex" xmlns:w16cid="http://schemas.microsoft.com/office/word/2016/wordml/cid" xmlns:w16="http://schemas.microsoft.com/office/word/2018/wordml" xmlns:w16sdtdh="http://schemas.microsoft.com/office/word/2020/wordml/sdtdatahash" xmlns:w16se="http://schemas.microsoft.com/office/word/2015/wordml/symex" xmlns:wpg="http://schemas.microsoft.com/office/word/2010/wordprocessingGroup" xmlns:wpi="http://schemas.microsoft.com/office/word/2010/wordprocessingInk" xmlns:wne="http://schemas.microsoft.com/office/word/2006/wordml" xmlns:wps="http://schemas.microsoft.com/office/word/2010/wordprocessingShape" mc:Ignorable="w14 w15 w16se w16cid w16 w16cex w16sdtdh wp14">
   <w:p>
     <w:pPr>
       <w:pStyle w:val="Footer"/>
@@ -5067,7 +5746,7 @@
 </file>
 
 <file path=word/footnotes.xml><?xml version="1.0" encoding="utf-8"?>
-<w:footnotes xmlns:wpc="http://schemas.microsoft.com/office/word/2010/wordprocessingCanvas" xmlns:cx="http://schemas.microsoft.com/office/drawing/2014/chartex" xmlns:cx1="http://schemas.microsoft.com/office/drawing/2015/9/8/chartex" xmlns:cx2="http://schemas.microsoft.com/office/drawing/2015/10/21/chartex" xmlns:cx3="http://schemas.microsoft.com/office/drawing/2016/5/9/chartex" xmlns:cx4="http://schemas.microsoft.com/office/drawing/2016/5/10/chartex" xmlns:cx5="http://schemas.microsoft.com/office/drawing/2016/5/11/chartex" xmlns:cx6="http://schemas.microsoft.com/office/drawing/2016/5/12/chartex" xmlns:cx7="http://schemas.microsoft.com/office/drawing/2016/5/13/chartex" xmlns:cx8="http://schemas.microsoft.com/office/drawing/2016/5/14/chartex" xmlns:mc="http://schemas.openxmlformats.org/markup-compatibility/2006" xmlns:aink="http://schemas.microsoft.com/office/drawing/2016/ink" xmlns:am3d="http://schemas.microsoft.com/office/drawing/2017/model3d" xmlns:o="urn:schemas-microsoft-com:office:office" xmlns:oel="http://schemas.microsoft.com/office/2019/extlst" xmlns:r="http://schemas.openxmlformats.org/officeDocument/2006/relationships" xmlns:m="http://schemas.openxmlformats.org/officeDocument/2006/math" xmlns:v="urn:schemas-microsoft-com:vml" xmlns:wp14="http://schemas.microsoft.com/office/word/2010/wordprocessingDrawing" xmlns:wp="http://schemas.openxmlformats.org/drawingml/2006/wordprocessingDrawing" xmlns:w10="urn:schemas-microsoft-com:office:word" xmlns:w="http://schemas.openxmlformats.org/wordprocessingml/2006/main" xmlns:w14="http://schemas.microsoft.com/office/word/2010/wordml" xmlns:w15="http://schemas.microsoft.com/office/word/2012/wordml" xmlns:w16cex="http://schemas.microsoft.com/office/word/2018/wordml/cex" xmlns:w16cid="http://schemas.microsoft.com/office/word/2016/wordml/cid" xmlns:w16="http://schemas.microsoft.com/office/word/2018/wordml" xmlns:w16du="http://schemas.microsoft.com/office/word/2023/wordml/word16du" xmlns:w16sdtdh="http://schemas.microsoft.com/office/word/2020/wordml/sdtdatahash" xmlns:w16sdtfl="http://schemas.microsoft.com/office/word/2024/wordml/sdtformatlock" xmlns:w16se="http://schemas.microsoft.com/office/word/2015/wordml/symex" xmlns:wpg="http://schemas.microsoft.com/office/word/2010/wordprocessingGroup" xmlns:wpi="http://schemas.microsoft.com/office/word/2010/wordprocessingInk" xmlns:wne="http://schemas.microsoft.com/office/word/2006/wordml" xmlns:wps="http://schemas.microsoft.com/office/word/2010/wordprocessingShape" mc:Ignorable="w14 w15 w16se w16cid w16 w16cex w16sdtdh w16sdtfl w16du wp14">
+<w:footnotes xmlns:wpc="http://schemas.microsoft.com/office/word/2010/wordprocessingCanvas" xmlns:cx="http://schemas.microsoft.com/office/drawing/2014/chartex" xmlns:cx1="http://schemas.microsoft.com/office/drawing/2015/9/8/chartex" xmlns:cx2="http://schemas.microsoft.com/office/drawing/2015/10/21/chartex" xmlns:cx3="http://schemas.microsoft.com/office/drawing/2016/5/9/chartex" xmlns:cx4="http://schemas.microsoft.com/office/drawing/2016/5/10/chartex" xmlns:cx5="http://schemas.microsoft.com/office/drawing/2016/5/11/chartex" xmlns:cx6="http://schemas.microsoft.com/office/drawing/2016/5/12/chartex" xmlns:cx7="http://schemas.microsoft.com/office/drawing/2016/5/13/chartex" xmlns:cx8="http://schemas.microsoft.com/office/drawing/2016/5/14/chartex" xmlns:mc="http://schemas.openxmlformats.org/markup-compatibility/2006" xmlns:aink="http://schemas.microsoft.com/office/drawing/2016/ink" xmlns:am3d="http://schemas.microsoft.com/office/drawing/2017/model3d" xmlns:o="urn:schemas-microsoft-com:office:office" xmlns:oel="http://schemas.microsoft.com/office/2019/extlst" xmlns:r="http://schemas.openxmlformats.org/officeDocument/2006/relationships" xmlns:m="http://schemas.openxmlformats.org/officeDocument/2006/math" xmlns:v="urn:schemas-microsoft-com:vml" xmlns:wp14="http://schemas.microsoft.com/office/word/2010/wordprocessingDrawing" xmlns:wp="http://schemas.openxmlformats.org/drawingml/2006/wordprocessingDrawing" xmlns:w10="urn:schemas-microsoft-com:office:word" xmlns:w="http://schemas.openxmlformats.org/wordprocessingml/2006/main" xmlns:w14="http://schemas.microsoft.com/office/word/2010/wordml" xmlns:w15="http://schemas.microsoft.com/office/word/2012/wordml" xmlns:w16cex="http://schemas.microsoft.com/office/word/2018/wordml/cex" xmlns:w16cid="http://schemas.microsoft.com/office/word/2016/wordml/cid" xmlns:w16="http://schemas.microsoft.com/office/word/2018/wordml" xmlns:w16sdtdh="http://schemas.microsoft.com/office/word/2020/wordml/sdtdatahash" xmlns:w16se="http://schemas.microsoft.com/office/word/2015/wordml/symex" xmlns:wpg="http://schemas.microsoft.com/office/word/2010/wordprocessingGroup" xmlns:wpi="http://schemas.microsoft.com/office/word/2010/wordprocessingInk" xmlns:wne="http://schemas.microsoft.com/office/word/2006/wordml" xmlns:wps="http://schemas.microsoft.com/office/word/2010/wordprocessingShape" mc:Ignorable="w14 w15 w16se w16cid w16 w16cex w16sdtdh wp14">
   <w:footnote w:type="separator" w:id="-1">
     <w:p>
       <w:pPr>
@@ -5092,7 +5771,7 @@
 </file>
 
 <file path=word/numbering.xml><?xml version="1.0" encoding="utf-8"?>
-<w:numbering xmlns:wpc="http://schemas.microsoft.com/office/word/2010/wordprocessingCanvas" xmlns:cx="http://schemas.microsoft.com/office/drawing/2014/chartex" xmlns:cx1="http://schemas.microsoft.com/office/drawing/2015/9/8/chartex" xmlns:cx2="http://schemas.microsoft.com/office/drawing/2015/10/21/chartex" xmlns:cx3="http://schemas.microsoft.com/office/drawing/2016/5/9/chartex" xmlns:cx4="http://schemas.microsoft.com/office/drawing/2016/5/10/chartex" xmlns:cx5="http://schemas.microsoft.com/office/drawing/2016/5/11/chartex" xmlns:cx6="http://schemas.microsoft.com/office/drawing/2016/5/12/chartex" xmlns:cx7="http://schemas.microsoft.com/office/drawing/2016/5/13/chartex" xmlns:cx8="http://schemas.microsoft.com/office/drawing/2016/5/14/chartex" xmlns:mc="http://schemas.openxmlformats.org/markup-compatibility/2006" xmlns:aink="http://schemas.microsoft.com/office/drawing/2016/ink" xmlns:am3d="http://schemas.microsoft.com/office/drawing/2017/model3d" xmlns:o="urn:schemas-microsoft-com:office:office" xmlns:oel="http://schemas.microsoft.com/office/2019/extlst" xmlns:r="http://schemas.openxmlformats.org/officeDocument/2006/relationships" xmlns:m="http://schemas.openxmlformats.org/officeDocument/2006/math" xmlns:v="urn:schemas-microsoft-com:vml" xmlns:wp14="http://schemas.microsoft.com/office/word/2010/wordprocessingDrawing" xmlns:wp="http://schemas.openxmlformats.org/drawingml/2006/wordprocessingDrawing" xmlns:w10="urn:schemas-microsoft-com:office:word" xmlns:w="http://schemas.openxmlformats.org/wordprocessingml/2006/main" xmlns:w14="http://schemas.microsoft.com/office/word/2010/wordml" xmlns:w15="http://schemas.microsoft.com/office/word/2012/wordml" xmlns:w16cex="http://schemas.microsoft.com/office/word/2018/wordml/cex" xmlns:w16cid="http://schemas.microsoft.com/office/word/2016/wordml/cid" xmlns:w16="http://schemas.microsoft.com/office/word/2018/wordml" xmlns:w16du="http://schemas.microsoft.com/office/word/2023/wordml/word16du" xmlns:w16sdtdh="http://schemas.microsoft.com/office/word/2020/wordml/sdtdatahash" xmlns:w16sdtfl="http://schemas.microsoft.com/office/word/2024/wordml/sdtformatlock" xmlns:w16se="http://schemas.microsoft.com/office/word/2015/wordml/symex" xmlns:wpg="http://schemas.microsoft.com/office/word/2010/wordprocessingGroup" xmlns:wpi="http://schemas.microsoft.com/office/word/2010/wordprocessingInk" xmlns:wne="http://schemas.microsoft.com/office/word/2006/wordml" xmlns:wps="http://schemas.microsoft.com/office/word/2010/wordprocessingShape" mc:Ignorable="w14 w15 w16se w16cid w16 w16cex w16sdtdh w16sdtfl w16du wp14">
+<w:numbering xmlns:wpc="http://schemas.microsoft.com/office/word/2010/wordprocessingCanvas" xmlns:cx="http://schemas.microsoft.com/office/drawing/2014/chartex" xmlns:cx1="http://schemas.microsoft.com/office/drawing/2015/9/8/chartex" xmlns:cx2="http://schemas.microsoft.com/office/drawing/2015/10/21/chartex" xmlns:cx3="http://schemas.microsoft.com/office/drawing/2016/5/9/chartex" xmlns:cx4="http://schemas.microsoft.com/office/drawing/2016/5/10/chartex" xmlns:cx5="http://schemas.microsoft.com/office/drawing/2016/5/11/chartex" xmlns:cx6="http://schemas.microsoft.com/office/drawing/2016/5/12/chartex" xmlns:cx7="http://schemas.microsoft.com/office/drawing/2016/5/13/chartex" xmlns:cx8="http://schemas.microsoft.com/office/drawing/2016/5/14/chartex" xmlns:mc="http://schemas.openxmlformats.org/markup-compatibility/2006" xmlns:aink="http://schemas.microsoft.com/office/drawing/2016/ink" xmlns:am3d="http://schemas.microsoft.com/office/drawing/2017/model3d" xmlns:o="urn:schemas-microsoft-com:office:office" xmlns:oel="http://schemas.microsoft.com/office/2019/extlst" xmlns:r="http://schemas.openxmlformats.org/officeDocument/2006/relationships" xmlns:m="http://schemas.openxmlformats.org/officeDocument/2006/math" xmlns:v="urn:schemas-microsoft-com:vml" xmlns:wp14="http://schemas.microsoft.com/office/word/2010/wordprocessingDrawing" xmlns:wp="http://schemas.openxmlformats.org/drawingml/2006/wordprocessingDrawing" xmlns:w10="urn:schemas-microsoft-com:office:word" xmlns:w="http://schemas.openxmlformats.org/wordprocessingml/2006/main" xmlns:w14="http://schemas.microsoft.com/office/word/2010/wordml" xmlns:w15="http://schemas.microsoft.com/office/word/2012/wordml" xmlns:w16cex="http://schemas.microsoft.com/office/word/2018/wordml/cex" xmlns:w16cid="http://schemas.microsoft.com/office/word/2016/wordml/cid" xmlns:w16="http://schemas.microsoft.com/office/word/2018/wordml" xmlns:w16sdtdh="http://schemas.microsoft.com/office/word/2020/wordml/sdtdatahash" xmlns:w16se="http://schemas.microsoft.com/office/word/2015/wordml/symex" xmlns:wpg="http://schemas.microsoft.com/office/word/2010/wordprocessingGroup" xmlns:wpi="http://schemas.microsoft.com/office/word/2010/wordprocessingInk" xmlns:wne="http://schemas.microsoft.com/office/word/2006/wordml" xmlns:wps="http://schemas.microsoft.com/office/word/2010/wordprocessingShape" mc:Ignorable="w14 w15 w16se w16cid w16 w16cex w16sdtdh wp14">
   <w:abstractNum w:abstractNumId="0" w15:restartNumberingAfterBreak="0">
     <w:nsid w:val="A76E5EEC"/>
     <w:multiLevelType w:val="hybridMultilevel"/>
@@ -7718,7 +8397,7 @@
       <w:lvlText w:val=""/>
       <w:lvlJc w:val="left"/>
       <w:pPr>
-        <w:ind w:left="720" w:hanging="360"/>
+        <w:ind w:left="360" w:hanging="360"/>
       </w:pPr>
       <w:rPr>
         <w:rFonts w:ascii="Symbol" w:hAnsi="Symbol" w:hint="default"/>
@@ -7730,7 +8409,7 @@
       <w:lvlText w:val="o"/>
       <w:lvlJc w:val="left"/>
       <w:pPr>
-        <w:ind w:left="1440" w:hanging="360"/>
+        <w:ind w:left="1080" w:hanging="360"/>
       </w:pPr>
       <w:rPr>
         <w:rFonts w:ascii="Courier New" w:hAnsi="Courier New" w:cs="Courier New" w:hint="default"/>
@@ -7742,7 +8421,7 @@
       <w:lvlText w:val=""/>
       <w:lvlJc w:val="left"/>
       <w:pPr>
-        <w:ind w:left="2160" w:hanging="360"/>
+        <w:ind w:left="1800" w:hanging="360"/>
       </w:pPr>
       <w:rPr>
         <w:rFonts w:ascii="Wingdings" w:hAnsi="Wingdings" w:hint="default"/>
@@ -7754,7 +8433,7 @@
       <w:lvlText w:val=""/>
       <w:lvlJc w:val="left"/>
       <w:pPr>
-        <w:ind w:left="2880" w:hanging="360"/>
+        <w:ind w:left="2520" w:hanging="360"/>
       </w:pPr>
       <w:rPr>
         <w:rFonts w:ascii="Symbol" w:hAnsi="Symbol" w:hint="default"/>
@@ -7766,7 +8445,7 @@
       <w:lvlText w:val="o"/>
       <w:lvlJc w:val="left"/>
       <w:pPr>
-        <w:ind w:left="3600" w:hanging="360"/>
+        <w:ind w:left="3240" w:hanging="360"/>
       </w:pPr>
       <w:rPr>
         <w:rFonts w:ascii="Courier New" w:hAnsi="Courier New" w:cs="Courier New" w:hint="default"/>
@@ -7778,7 +8457,7 @@
       <w:lvlText w:val=""/>
       <w:lvlJc w:val="left"/>
       <w:pPr>
-        <w:ind w:left="4320" w:hanging="360"/>
+        <w:ind w:left="3960" w:hanging="360"/>
       </w:pPr>
       <w:rPr>
         <w:rFonts w:ascii="Wingdings" w:hAnsi="Wingdings" w:hint="default"/>
@@ -7790,7 +8469,7 @@
       <w:lvlText w:val=""/>
       <w:lvlJc w:val="left"/>
       <w:pPr>
-        <w:ind w:left="5040" w:hanging="360"/>
+        <w:ind w:left="4680" w:hanging="360"/>
       </w:pPr>
       <w:rPr>
         <w:rFonts w:ascii="Symbol" w:hAnsi="Symbol" w:hint="default"/>
@@ -7802,7 +8481,7 @@
       <w:lvlText w:val="o"/>
       <w:lvlJc w:val="left"/>
       <w:pPr>
-        <w:ind w:left="5760" w:hanging="360"/>
+        <w:ind w:left="5400" w:hanging="360"/>
       </w:pPr>
       <w:rPr>
         <w:rFonts w:ascii="Courier New" w:hAnsi="Courier New" w:cs="Courier New" w:hint="default"/>
@@ -7814,7 +8493,7 @@
       <w:lvlText w:val=""/>
       <w:lvlJc w:val="left"/>
       <w:pPr>
-        <w:ind w:left="6480" w:hanging="360"/>
+        <w:ind w:left="6120" w:hanging="360"/>
       </w:pPr>
       <w:rPr>
         <w:rFonts w:ascii="Wingdings" w:hAnsi="Wingdings" w:hint="default"/>
@@ -9752,7 +10431,7 @@
 </file>
 
 <file path=word/styles.xml><?xml version="1.0" encoding="utf-8"?>
-<w:styles xmlns:mc="http://schemas.openxmlformats.org/markup-compatibility/2006" xmlns:r="http://schemas.openxmlformats.org/officeDocument/2006/relationships" xmlns:w="http://schemas.openxmlformats.org/wordprocessingml/2006/main" xmlns:w14="http://schemas.microsoft.com/office/word/2010/wordml" xmlns:w15="http://schemas.microsoft.com/office/word/2012/wordml" xmlns:w16cex="http://schemas.microsoft.com/office/word/2018/wordml/cex" xmlns:w16cid="http://schemas.microsoft.com/office/word/2016/wordml/cid" xmlns:w16="http://schemas.microsoft.com/office/word/2018/wordml" xmlns:w16du="http://schemas.microsoft.com/office/word/2023/wordml/word16du" xmlns:w16sdtdh="http://schemas.microsoft.com/office/word/2020/wordml/sdtdatahash" xmlns:w16sdtfl="http://schemas.microsoft.com/office/word/2024/wordml/sdtformatlock" xmlns:w16se="http://schemas.microsoft.com/office/word/2015/wordml/symex" mc:Ignorable="w14 w15 w16se w16cid w16 w16cex w16sdtdh w16sdtfl w16du">
+<w:styles xmlns:mc="http://schemas.openxmlformats.org/markup-compatibility/2006" xmlns:r="http://schemas.openxmlformats.org/officeDocument/2006/relationships" xmlns:w="http://schemas.openxmlformats.org/wordprocessingml/2006/main" xmlns:w14="http://schemas.microsoft.com/office/word/2010/wordml" xmlns:w15="http://schemas.microsoft.com/office/word/2012/wordml" xmlns:w16cex="http://schemas.microsoft.com/office/word/2018/wordml/cex" xmlns:w16cid="http://schemas.microsoft.com/office/word/2016/wordml/cid" xmlns:w16="http://schemas.microsoft.com/office/word/2018/wordml" xmlns:w16sdtdh="http://schemas.microsoft.com/office/word/2020/wordml/sdtdatahash" xmlns:w16se="http://schemas.microsoft.com/office/word/2015/wordml/symex" mc:Ignorable="w14 w15 w16se w16cid w16 w16cex w16sdtdh">
   <w:docDefaults>
     <w:rPrDefault>
       <w:rPr>
@@ -10742,7 +11421,7 @@
 </file>
 
 <file path=word/glossary/document.xml><?xml version="1.0" encoding="utf-8"?>
-<w:glossaryDocument xmlns:wpc="http://schemas.microsoft.com/office/word/2010/wordprocessingCanvas" xmlns:cx="http://schemas.microsoft.com/office/drawing/2014/chartex" xmlns:cx1="http://schemas.microsoft.com/office/drawing/2015/9/8/chartex" xmlns:cx2="http://schemas.microsoft.com/office/drawing/2015/10/21/chartex" xmlns:cx3="http://schemas.microsoft.com/office/drawing/2016/5/9/chartex" xmlns:cx4="http://schemas.microsoft.com/office/drawing/2016/5/10/chartex" xmlns:cx5="http://schemas.microsoft.com/office/drawing/2016/5/11/chartex" xmlns:cx6="http://schemas.microsoft.com/office/drawing/2016/5/12/chartex" xmlns:cx7="http://schemas.microsoft.com/office/drawing/2016/5/13/chartex" xmlns:cx8="http://schemas.microsoft.com/office/drawing/2016/5/14/chartex" xmlns:mc="http://schemas.openxmlformats.org/markup-compatibility/2006" xmlns:aink="http://schemas.microsoft.com/office/drawing/2016/ink" xmlns:am3d="http://schemas.microsoft.com/office/drawing/2017/model3d" xmlns:o="urn:schemas-microsoft-com:office:office" xmlns:oel="http://schemas.microsoft.com/office/2019/extlst" xmlns:r="http://schemas.openxmlformats.org/officeDocument/2006/relationships" xmlns:m="http://schemas.openxmlformats.org/officeDocument/2006/math" xmlns:v="urn:schemas-microsoft-com:vml" xmlns:wp14="http://schemas.microsoft.com/office/word/2010/wordprocessingDrawing" xmlns:wp="http://schemas.openxmlformats.org/drawingml/2006/wordprocessingDrawing" xmlns:w10="urn:schemas-microsoft-com:office:word" xmlns:w="http://schemas.openxmlformats.org/wordprocessingml/2006/main" xmlns:w14="http://schemas.microsoft.com/office/word/2010/wordml" xmlns:w15="http://schemas.microsoft.com/office/word/2012/wordml" xmlns:w16cex="http://schemas.microsoft.com/office/word/2018/wordml/cex" xmlns:w16cid="http://schemas.microsoft.com/office/word/2016/wordml/cid" xmlns:w16="http://schemas.microsoft.com/office/word/2018/wordml" xmlns:w16du="http://schemas.microsoft.com/office/word/2023/wordml/word16du" xmlns:w16sdtdh="http://schemas.microsoft.com/office/word/2020/wordml/sdtdatahash" xmlns:w16sdtfl="http://schemas.microsoft.com/office/word/2024/wordml/sdtformatlock" xmlns:w16se="http://schemas.microsoft.com/office/word/2015/wordml/symex" xmlns:wpg="http://schemas.microsoft.com/office/word/2010/wordprocessingGroup" xmlns:wpi="http://schemas.microsoft.com/office/word/2010/wordprocessingInk" xmlns:wne="http://schemas.microsoft.com/office/word/2006/wordml" xmlns:wps="http://schemas.microsoft.com/office/word/2010/wordprocessingShape" mc:Ignorable="w14 w15 w16se w16cid w16 w16cex w16sdtdh w16sdtfl w16du wp14">
+<w:glossaryDocument xmlns:wpc="http://schemas.microsoft.com/office/word/2010/wordprocessingCanvas" xmlns:cx="http://schemas.microsoft.com/office/drawing/2014/chartex" xmlns:cx1="http://schemas.microsoft.com/office/drawing/2015/9/8/chartex" xmlns:cx2="http://schemas.microsoft.com/office/drawing/2015/10/21/chartex" xmlns:cx3="http://schemas.microsoft.com/office/drawing/2016/5/9/chartex" xmlns:cx4="http://schemas.microsoft.com/office/drawing/2016/5/10/chartex" xmlns:cx5="http://schemas.microsoft.com/office/drawing/2016/5/11/chartex" xmlns:cx6="http://schemas.microsoft.com/office/drawing/2016/5/12/chartex" xmlns:cx7="http://schemas.microsoft.com/office/drawing/2016/5/13/chartex" xmlns:cx8="http://schemas.microsoft.com/office/drawing/2016/5/14/chartex" xmlns:mc="http://schemas.openxmlformats.org/markup-compatibility/2006" xmlns:aink="http://schemas.microsoft.com/office/drawing/2016/ink" xmlns:am3d="http://schemas.microsoft.com/office/drawing/2017/model3d" xmlns:o="urn:schemas-microsoft-com:office:office" xmlns:oel="http://schemas.microsoft.com/office/2019/extlst" xmlns:r="http://schemas.openxmlformats.org/officeDocument/2006/relationships" xmlns:m="http://schemas.openxmlformats.org/officeDocument/2006/math" xmlns:v="urn:schemas-microsoft-com:vml" xmlns:wp14="http://schemas.microsoft.com/office/word/2010/wordprocessingDrawing" xmlns:wp="http://schemas.openxmlformats.org/drawingml/2006/wordprocessingDrawing" xmlns:w10="urn:schemas-microsoft-com:office:word" xmlns:w="http://schemas.openxmlformats.org/wordprocessingml/2006/main" xmlns:w14="http://schemas.microsoft.com/office/word/2010/wordml" xmlns:w15="http://schemas.microsoft.com/office/word/2012/wordml" xmlns:w16cex="http://schemas.microsoft.com/office/word/2018/wordml/cex" xmlns:w16cid="http://schemas.microsoft.com/office/word/2016/wordml/cid" xmlns:w16="http://schemas.microsoft.com/office/word/2018/wordml" xmlns:w16sdtdh="http://schemas.microsoft.com/office/word/2020/wordml/sdtdatahash" xmlns:w16se="http://schemas.microsoft.com/office/word/2015/wordml/symex" xmlns:wpg="http://schemas.microsoft.com/office/word/2010/wordprocessingGroup" xmlns:wpi="http://schemas.microsoft.com/office/word/2010/wordprocessingInk" xmlns:wne="http://schemas.microsoft.com/office/word/2006/wordml" xmlns:wps="http://schemas.microsoft.com/office/word/2010/wordprocessingShape" mc:Ignorable="w14 w15 w16se w16cid w16 w16cex w16sdtdh wp14">
   <w:docParts>
     <w:docPart>
       <w:docPartPr>
@@ -10853,7 +11532,7 @@
 </file>
 
 <file path=word/glossary/fontTable.xml><?xml version="1.0" encoding="utf-8"?>
-<w:fonts xmlns:mc="http://schemas.openxmlformats.org/markup-compatibility/2006" xmlns:r="http://schemas.openxmlformats.org/officeDocument/2006/relationships" xmlns:w="http://schemas.openxmlformats.org/wordprocessingml/2006/main" xmlns:w14="http://schemas.microsoft.com/office/word/2010/wordml" xmlns:w15="http://schemas.microsoft.com/office/word/2012/wordml" xmlns:w16cex="http://schemas.microsoft.com/office/word/2018/wordml/cex" xmlns:w16cid="http://schemas.microsoft.com/office/word/2016/wordml/cid" xmlns:w16="http://schemas.microsoft.com/office/word/2018/wordml" xmlns:w16du="http://schemas.microsoft.com/office/word/2023/wordml/word16du" xmlns:w16sdtdh="http://schemas.microsoft.com/office/word/2020/wordml/sdtdatahash" xmlns:w16sdtfl="http://schemas.microsoft.com/office/word/2024/wordml/sdtformatlock" xmlns:w16se="http://schemas.microsoft.com/office/word/2015/wordml/symex" mc:Ignorable="w14 w15 w16se w16cid w16 w16cex w16sdtdh w16sdtfl w16du">
+<w:fonts xmlns:mc="http://schemas.openxmlformats.org/markup-compatibility/2006" xmlns:r="http://schemas.openxmlformats.org/officeDocument/2006/relationships" xmlns:w="http://schemas.openxmlformats.org/wordprocessingml/2006/main" xmlns:w14="http://schemas.microsoft.com/office/word/2010/wordml" xmlns:w15="http://schemas.microsoft.com/office/word/2012/wordml" xmlns:w16cex="http://schemas.microsoft.com/office/word/2018/wordml/cex" xmlns:w16cid="http://schemas.microsoft.com/office/word/2016/wordml/cid" xmlns:w16="http://schemas.microsoft.com/office/word/2018/wordml" xmlns:w16sdtdh="http://schemas.microsoft.com/office/word/2020/wordml/sdtdatahash" xmlns:w16se="http://schemas.microsoft.com/office/word/2015/wordml/symex" mc:Ignorable="w14 w15 w16se w16cid w16 w16cex w16sdtdh">
   <w:font w:name="Symbol">
     <w:panose1 w:val="05050102010706020507"/>
     <w:charset w:val="02"/>
@@ -10938,7 +11617,7 @@
     <w:charset w:val="00"/>
     <w:family w:val="swiss"/>
     <w:pitch w:val="variable"/>
-    <w:sig w:usb0="E4002EFF" w:usb1="C200247B" w:usb2="00000009" w:usb3="00000000" w:csb0="000001FF" w:csb1="00000000"/>
+    <w:sig w:usb0="E4002EFF" w:usb1="C000247B" w:usb2="00000009" w:usb3="00000000" w:csb0="000001FF" w:csb1="00000000"/>
   </w:font>
   <w:font w:name="Segoe UI">
     <w:panose1 w:val="020B0502040204020203"/>
@@ -10947,18 +11626,23 @@
     <w:pitch w:val="variable"/>
     <w:sig w:usb0="E4002EFF" w:usb1="C000E47F" w:usb2="00000009" w:usb3="00000000" w:csb0="000001FF" w:csb1="00000000"/>
   </w:font>
-  <w:font w:name="Calibri Light">
-    <w:panose1 w:val="020F0302020204030204"/>
+  <w:font w:name="Aptos">
     <w:charset w:val="00"/>
     <w:family w:val="swiss"/>
     <w:pitch w:val="variable"/>
-    <w:sig w:usb0="E4002EFF" w:usb1="C200247B" w:usb2="00000009" w:usb3="00000000" w:csb0="000001FF" w:csb1="00000000"/>
+    <w:sig w:usb0="20000287" w:usb1="00000003" w:usb2="00000000" w:usb3="00000000" w:csb0="0000019F" w:csb1="00000000"/>
+  </w:font>
+  <w:font w:name="Aptos Display">
+    <w:charset w:val="00"/>
+    <w:family w:val="swiss"/>
+    <w:pitch w:val="variable"/>
+    <w:sig w:usb0="20000287" w:usb1="00000003" w:usb2="00000000" w:usb3="00000000" w:csb0="0000019F" w:csb1="00000000"/>
   </w:font>
 </w:fonts>
 </file>
 
 <file path=word/glossary/numbering.xml><?xml version="1.0" encoding="utf-8"?>
-<w:numbering xmlns:wpc="http://schemas.microsoft.com/office/word/2010/wordprocessingCanvas" xmlns:cx="http://schemas.microsoft.com/office/drawing/2014/chartex" xmlns:cx1="http://schemas.microsoft.com/office/drawing/2015/9/8/chartex" xmlns:cx2="http://schemas.microsoft.com/office/drawing/2015/10/21/chartex" xmlns:cx3="http://schemas.microsoft.com/office/drawing/2016/5/9/chartex" xmlns:cx4="http://schemas.microsoft.com/office/drawing/2016/5/10/chartex" xmlns:cx5="http://schemas.microsoft.com/office/drawing/2016/5/11/chartex" xmlns:cx6="http://schemas.microsoft.com/office/drawing/2016/5/12/chartex" xmlns:cx7="http://schemas.microsoft.com/office/drawing/2016/5/13/chartex" xmlns:cx8="http://schemas.microsoft.com/office/drawing/2016/5/14/chartex" xmlns:mc="http://schemas.openxmlformats.org/markup-compatibility/2006" xmlns:aink="http://schemas.microsoft.com/office/drawing/2016/ink" xmlns:am3d="http://schemas.microsoft.com/office/drawing/2017/model3d" xmlns:o="urn:schemas-microsoft-com:office:office" xmlns:oel="http://schemas.microsoft.com/office/2019/extlst" xmlns:r="http://schemas.openxmlformats.org/officeDocument/2006/relationships" xmlns:m="http://schemas.openxmlformats.org/officeDocument/2006/math" xmlns:v="urn:schemas-microsoft-com:vml" xmlns:wp14="http://schemas.microsoft.com/office/word/2010/wordprocessingDrawing" xmlns:wp="http://schemas.openxmlformats.org/drawingml/2006/wordprocessingDrawing" xmlns:w10="urn:schemas-microsoft-com:office:word" xmlns:w="http://schemas.openxmlformats.org/wordprocessingml/2006/main" xmlns:w14="http://schemas.microsoft.com/office/word/2010/wordml" xmlns:w15="http://schemas.microsoft.com/office/word/2012/wordml" xmlns:w16cex="http://schemas.microsoft.com/office/word/2018/wordml/cex" xmlns:w16cid="http://schemas.microsoft.com/office/word/2016/wordml/cid" xmlns:w16="http://schemas.microsoft.com/office/word/2018/wordml" xmlns:w16du="http://schemas.microsoft.com/office/word/2023/wordml/word16du" xmlns:w16sdtdh="http://schemas.microsoft.com/office/word/2020/wordml/sdtdatahash" xmlns:w16sdtfl="http://schemas.microsoft.com/office/word/2024/wordml/sdtformatlock" xmlns:w16se="http://schemas.microsoft.com/office/word/2015/wordml/symex" xmlns:wpg="http://schemas.microsoft.com/office/word/2010/wordprocessingGroup" xmlns:wpi="http://schemas.microsoft.com/office/word/2010/wordprocessingInk" xmlns:wne="http://schemas.microsoft.com/office/word/2006/wordml" xmlns:wps="http://schemas.microsoft.com/office/word/2010/wordprocessingShape" mc:Ignorable="w14 w15 w16se w16cid w16 w16cex w16sdtdh w16sdtfl w16du wp14">
+<w:numbering xmlns:wpc="http://schemas.microsoft.com/office/word/2010/wordprocessingCanvas" xmlns:cx="http://schemas.microsoft.com/office/drawing/2014/chartex" xmlns:cx1="http://schemas.microsoft.com/office/drawing/2015/9/8/chartex" xmlns:cx2="http://schemas.microsoft.com/office/drawing/2015/10/21/chartex" xmlns:cx3="http://schemas.microsoft.com/office/drawing/2016/5/9/chartex" xmlns:cx4="http://schemas.microsoft.com/office/drawing/2016/5/10/chartex" xmlns:cx5="http://schemas.microsoft.com/office/drawing/2016/5/11/chartex" xmlns:cx6="http://schemas.microsoft.com/office/drawing/2016/5/12/chartex" xmlns:cx7="http://schemas.microsoft.com/office/drawing/2016/5/13/chartex" xmlns:cx8="http://schemas.microsoft.com/office/drawing/2016/5/14/chartex" xmlns:mc="http://schemas.openxmlformats.org/markup-compatibility/2006" xmlns:aink="http://schemas.microsoft.com/office/drawing/2016/ink" xmlns:am3d="http://schemas.microsoft.com/office/drawing/2017/model3d" xmlns:o="urn:schemas-microsoft-com:office:office" xmlns:oel="http://schemas.microsoft.com/office/2019/extlst" xmlns:r="http://schemas.openxmlformats.org/officeDocument/2006/relationships" xmlns:m="http://schemas.openxmlformats.org/officeDocument/2006/math" xmlns:v="urn:schemas-microsoft-com:vml" xmlns:wp14="http://schemas.microsoft.com/office/word/2010/wordprocessingDrawing" xmlns:wp="http://schemas.openxmlformats.org/drawingml/2006/wordprocessingDrawing" xmlns:w10="urn:schemas-microsoft-com:office:word" xmlns:w="http://schemas.openxmlformats.org/wordprocessingml/2006/main" xmlns:w14="http://schemas.microsoft.com/office/word/2010/wordml" xmlns:w15="http://schemas.microsoft.com/office/word/2012/wordml" xmlns:w16cex="http://schemas.microsoft.com/office/word/2018/wordml/cex" xmlns:w16cid="http://schemas.microsoft.com/office/word/2016/wordml/cid" xmlns:w16="http://schemas.microsoft.com/office/word/2018/wordml" xmlns:w16sdtdh="http://schemas.microsoft.com/office/word/2020/wordml/sdtdatahash" xmlns:w16se="http://schemas.microsoft.com/office/word/2015/wordml/symex" xmlns:wpg="http://schemas.microsoft.com/office/word/2010/wordprocessingGroup" xmlns:wpi="http://schemas.microsoft.com/office/word/2010/wordprocessingInk" xmlns:wne="http://schemas.microsoft.com/office/word/2006/wordml" xmlns:wps="http://schemas.microsoft.com/office/word/2010/wordprocessingShape" mc:Ignorable="w14 w15 w16se w16cid w16 w16cex w16sdtdh wp14">
   <w:abstractNum w:abstractNumId="0" w15:restartNumberingAfterBreak="0">
     <w:nsid w:val="FFFFFF89"/>
     <w:multiLevelType w:val="singleLevel"/>
@@ -10987,7 +11671,7 @@
 </file>
 
 <file path=word/glossary/settings.xml><?xml version="1.0" encoding="utf-8"?>
-<w:settings xmlns:mc="http://schemas.openxmlformats.org/markup-compatibility/2006" xmlns:o="urn:schemas-microsoft-com:office:office" xmlns:r="http://schemas.openxmlformats.org/officeDocument/2006/relationships" xmlns:m="http://schemas.openxmlformats.org/officeDocument/2006/math" xmlns:v="urn:schemas-microsoft-com:vml" xmlns:w10="urn:schemas-microsoft-com:office:word" xmlns:w="http://schemas.openxmlformats.org/wordprocessingml/2006/main" xmlns:w14="http://schemas.microsoft.com/office/word/2010/wordml" xmlns:w15="http://schemas.microsoft.com/office/word/2012/wordml" xmlns:w16cex="http://schemas.microsoft.com/office/word/2018/wordml/cex" xmlns:w16cid="http://schemas.microsoft.com/office/word/2016/wordml/cid" xmlns:w16="http://schemas.microsoft.com/office/word/2018/wordml" xmlns:w16du="http://schemas.microsoft.com/office/word/2023/wordml/word16du" xmlns:w16sdtdh="http://schemas.microsoft.com/office/word/2020/wordml/sdtdatahash" xmlns:w16sdtfl="http://schemas.microsoft.com/office/word/2024/wordml/sdtformatlock" xmlns:w16se="http://schemas.microsoft.com/office/word/2015/wordml/symex" xmlns:sl="http://schemas.openxmlformats.org/schemaLibrary/2006/main" mc:Ignorable="w14 w15 w16se w16cid w16 w16cex w16sdtdh w16sdtfl w16du">
+<w:settings xmlns:mc="http://schemas.openxmlformats.org/markup-compatibility/2006" xmlns:o="urn:schemas-microsoft-com:office:office" xmlns:r="http://schemas.openxmlformats.org/officeDocument/2006/relationships" xmlns:m="http://schemas.openxmlformats.org/officeDocument/2006/math" xmlns:v="urn:schemas-microsoft-com:vml" xmlns:w10="urn:schemas-microsoft-com:office:word" xmlns:w="http://schemas.openxmlformats.org/wordprocessingml/2006/main" xmlns:w14="http://schemas.microsoft.com/office/word/2010/wordml" xmlns:w15="http://schemas.microsoft.com/office/word/2012/wordml" xmlns:w16cex="http://schemas.microsoft.com/office/word/2018/wordml/cex" xmlns:w16cid="http://schemas.microsoft.com/office/word/2016/wordml/cid" xmlns:w16="http://schemas.microsoft.com/office/word/2018/wordml" xmlns:w16sdtdh="http://schemas.microsoft.com/office/word/2020/wordml/sdtdatahash" xmlns:w16se="http://schemas.microsoft.com/office/word/2015/wordml/symex" xmlns:sl="http://schemas.openxmlformats.org/schemaLibrary/2006/main" mc:Ignorable="w14 w15 w16se w16cid w16 w16cex w16sdtdh">
   <w:view w:val="normal"/>
   <w:defaultTabStop w:val="720"/>
   <w:characterSpacingControl w:val="doNotCompress"/>
@@ -11025,6 +11709,7 @@
     <w:rsid w:val="00786404"/>
     <w:rsid w:val="007E6A00"/>
     <w:rsid w:val="00803866"/>
+    <w:rsid w:val="00820E73"/>
     <w:rsid w:val="008416BB"/>
     <w:rsid w:val="00890391"/>
     <w:rsid w:val="008C1C45"/>
@@ -11039,6 +11724,7 @@
     <w:rsid w:val="00A53F92"/>
     <w:rsid w:val="00AA07B3"/>
     <w:rsid w:val="00AC202C"/>
+    <w:rsid w:val="00AF48A3"/>
     <w:rsid w:val="00BD01D0"/>
     <w:rsid w:val="00BD5A3A"/>
     <w:rsid w:val="00BD7BB4"/>
@@ -11087,7 +11773,7 @@
 </file>
 
 <file path=word/glossary/styles.xml><?xml version="1.0" encoding="utf-8"?>
-<w:styles xmlns:mc="http://schemas.openxmlformats.org/markup-compatibility/2006" xmlns:r="http://schemas.openxmlformats.org/officeDocument/2006/relationships" xmlns:w="http://schemas.openxmlformats.org/wordprocessingml/2006/main" xmlns:w14="http://schemas.microsoft.com/office/word/2010/wordml" xmlns:w15="http://schemas.microsoft.com/office/word/2012/wordml" xmlns:w16cex="http://schemas.microsoft.com/office/word/2018/wordml/cex" xmlns:w16cid="http://schemas.microsoft.com/office/word/2016/wordml/cid" xmlns:w16="http://schemas.microsoft.com/office/word/2018/wordml" xmlns:w16du="http://schemas.microsoft.com/office/word/2023/wordml/word16du" xmlns:w16sdtdh="http://schemas.microsoft.com/office/word/2020/wordml/sdtdatahash" xmlns:w16sdtfl="http://schemas.microsoft.com/office/word/2024/wordml/sdtformatlock" xmlns:w16se="http://schemas.microsoft.com/office/word/2015/wordml/symex" mc:Ignorable="w14 w15 w16se w16cid w16 w16cex w16sdtdh w16sdtfl w16du">
+<w:styles xmlns:mc="http://schemas.openxmlformats.org/markup-compatibility/2006" xmlns:r="http://schemas.openxmlformats.org/officeDocument/2006/relationships" xmlns:w="http://schemas.openxmlformats.org/wordprocessingml/2006/main" xmlns:w14="http://schemas.microsoft.com/office/word/2010/wordml" xmlns:w15="http://schemas.microsoft.com/office/word/2012/wordml" xmlns:w16cex="http://schemas.microsoft.com/office/word/2018/wordml/cex" xmlns:w16cid="http://schemas.microsoft.com/office/word/2016/wordml/cid" xmlns:w16="http://schemas.microsoft.com/office/word/2018/wordml" xmlns:w16sdtdh="http://schemas.microsoft.com/office/word/2020/wordml/sdtdatahash" xmlns:w16se="http://schemas.microsoft.com/office/word/2015/wordml/symex" mc:Ignorable="w14 w15 w16se w16cid w16 w16cex w16sdtdh">
   <w:docDefaults>
     <w:rPrDefault>
       <w:rPr>
@@ -11563,7 +12249,7 @@
 </file>
 
 <file path=word/glossary/webSettings.xml><?xml version="1.0" encoding="utf-8"?>
-<w:webSettings xmlns:mc="http://schemas.openxmlformats.org/markup-compatibility/2006" xmlns:r="http://schemas.openxmlformats.org/officeDocument/2006/relationships" xmlns:w="http://schemas.openxmlformats.org/wordprocessingml/2006/main" xmlns:w14="http://schemas.microsoft.com/office/word/2010/wordml" xmlns:w15="http://schemas.microsoft.com/office/word/2012/wordml" xmlns:w16cex="http://schemas.microsoft.com/office/word/2018/wordml/cex" xmlns:w16cid="http://schemas.microsoft.com/office/word/2016/wordml/cid" xmlns:w16="http://schemas.microsoft.com/office/word/2018/wordml" xmlns:w16du="http://schemas.microsoft.com/office/word/2023/wordml/word16du" xmlns:w16sdtdh="http://schemas.microsoft.com/office/word/2020/wordml/sdtdatahash" xmlns:w16sdtfl="http://schemas.microsoft.com/office/word/2024/wordml/sdtformatlock" xmlns:w16se="http://schemas.microsoft.com/office/word/2015/wordml/symex" mc:Ignorable="w14 w15 w16se w16cid w16 w16cex w16sdtdh w16sdtfl w16du">
+<w:webSettings xmlns:mc="http://schemas.openxmlformats.org/markup-compatibility/2006" xmlns:r="http://schemas.openxmlformats.org/officeDocument/2006/relationships" xmlns:w="http://schemas.openxmlformats.org/wordprocessingml/2006/main" xmlns:w14="http://schemas.microsoft.com/office/word/2010/wordml" xmlns:w15="http://schemas.microsoft.com/office/word/2012/wordml" xmlns:w16cex="http://schemas.microsoft.com/office/word/2018/wordml/cex" xmlns:w16cid="http://schemas.microsoft.com/office/word/2016/wordml/cid" xmlns:w16="http://schemas.microsoft.com/office/word/2018/wordml" xmlns:w16sdtdh="http://schemas.microsoft.com/office/word/2020/wordml/sdtdatahash" xmlns:w16se="http://schemas.microsoft.com/office/word/2015/wordml/symex" mc:Ignorable="w14 w15 w16se w16cid w16 w16cex w16sdtdh">
   <w:optimizeForBrowser/>
   <w:allowPNG/>
 </w:webSettings>
@@ -11782,16 +12468,16 @@
 </file>
 
 <file path=customXml/item2.xml><?xml version="1.0" encoding="utf-8"?>
-<b:Sources xmlns:b="http://schemas.openxmlformats.org/officeDocument/2006/bibliography" xmlns="http://schemas.openxmlformats.org/officeDocument/2006/bibliography" SelectedStyle="\APA.XSL" StyleName="APA"/>
-</file>
-
-<file path=customXml/item3.xml><?xml version="1.0" encoding="utf-8"?>
 <?mso-contentType ?>
 <FormTemplates xmlns="http://schemas.microsoft.com/sharepoint/v3/contenttype/forms">
   <Display>DocumentLibraryForm</Display>
   <Edit>AssetEditForm</Edit>
   <New>DocumentLibraryForm</New>
 </FormTemplates>
+</file>
+
+<file path=customXml/item3.xml><?xml version="1.0" encoding="utf-8"?>
+<b:Sources xmlns:b="http://schemas.openxmlformats.org/officeDocument/2006/bibliography" xmlns="http://schemas.openxmlformats.org/officeDocument/2006/bibliography" SelectedStyle="\APA.XSL" StyleName="APA"/>
 </file>
 
 <file path=customXml/itemProps1.xml><?xml version="1.0" encoding="utf-8"?>
@@ -11803,17 +12489,17 @@
 </file>
 
 <file path=customXml/itemProps2.xml><?xml version="1.0" encoding="utf-8"?>
+<ds:datastoreItem xmlns:ds="http://schemas.openxmlformats.org/officeDocument/2006/customXml" ds:itemID="{85431C3B-1C29-4CFE-8693-96D0EE28630B}">
+  <ds:schemaRefs>
+    <ds:schemaRef ds:uri="http://schemas.microsoft.com/sharepoint/v3/contenttype/forms"/>
+  </ds:schemaRefs>
+</ds:datastoreItem>
+</file>
+
+<file path=customXml/itemProps3.xml><?xml version="1.0" encoding="utf-8"?>
 <ds:datastoreItem xmlns:ds="http://schemas.openxmlformats.org/officeDocument/2006/customXml" ds:itemID="{7E604B68-A945-4436-AD86-E7C5614DE599}">
   <ds:schemaRefs>
     <ds:schemaRef ds:uri="http://schemas.openxmlformats.org/officeDocument/2006/bibliography"/>
   </ds:schemaRefs>
 </ds:datastoreItem>
-</file>
-
-<file path=customXml/itemProps3.xml><?xml version="1.0" encoding="utf-8"?>
-<ds:datastoreItem xmlns:ds="http://schemas.openxmlformats.org/officeDocument/2006/customXml" ds:itemID="{85431C3B-1C29-4CFE-8693-96D0EE28630B}">
-  <ds:schemaRefs>
-    <ds:schemaRef ds:uri="http://schemas.microsoft.com/sharepoint/v3/contenttype/forms"/>
-  </ds:schemaRefs>
-</ds:datastoreItem>
 </file>